--- a/法令ファイル/作業環境測定法/作業環境測定法（昭和五十年法律第二十八号）.docx
+++ b/法令ファイル/作業環境測定法/作業環境測定法（昭和五十年法律第二十八号）.docx
@@ -48,121 +48,107 @@
     </w:p>
     <w:p>
       <w:pPr>
-        <w:pStyle w:val="Heading6"/>
+        <w:pStyle w:val="ListBullet"/>
         <w:ind w:left="880"/>
       </w:pPr>
       <w:r>
         <w:t>一</w:t>
-      </w:r>
-    </w:p>
-    <w:p>
-      <w:pPr>
+        <w:br/>
+        <w:t>事業者</w:t>
+        <w:br/>
+        <w:br/>
+        <w:br/>
+        <w:t>労働安全衛生法第二条第三号に規定する事業者をいう。</w:t>
+      </w:r>
+    </w:p>
+    <w:p>
+      <w:pPr>
+        <w:pStyle w:val="ListBullet"/>
         <w:ind w:left="880"/>
       </w:pPr>
       <w:r>
-        <w:t>事業者</w:t>
-      </w:r>
-    </w:p>
-    <w:p>
-      <w:pPr>
-        <w:pStyle w:val="Heading6"/>
+        <w:t>二</w:t>
+        <w:br/>
+        <w:t>作業環境測定</w:t>
+        <w:br/>
+        <w:br/>
+        <w:br/>
+        <w:t>労働安全衛生法第二条第四号に規定する作業環境測定をいう。</w:t>
+      </w:r>
+    </w:p>
+    <w:p>
+      <w:pPr>
+        <w:pStyle w:val="ListBullet"/>
         <w:ind w:left="880"/>
       </w:pPr>
       <w:r>
-        <w:t>二</w:t>
-      </w:r>
-    </w:p>
-    <w:p>
-      <w:pPr>
+        <w:t>三</w:t>
+        <w:br/>
+        <w:t>指定作業場</w:t>
+        <w:br/>
+        <w:br/>
+        <w:br/>
+        <w:t>労働安全衛生法第六十五条第一項の作業場のうち政令で定める作業場をいう。</w:t>
+      </w:r>
+    </w:p>
+    <w:p>
+      <w:pPr>
+        <w:pStyle w:val="ListBullet"/>
         <w:ind w:left="880"/>
       </w:pPr>
       <w:r>
-        <w:t>作業環境測定</w:t>
-      </w:r>
-    </w:p>
-    <w:p>
-      <w:pPr>
-        <w:pStyle w:val="Heading6"/>
+        <w:t>四</w:t>
+        <w:br/>
+        <w:t>作業環境測定士</w:t>
+        <w:br/>
+        <w:br/>
+        <w:br/>
+        <w:t>第一種作業環境測定士及び第二種作業環境測定士をいう。</w:t>
+      </w:r>
+    </w:p>
+    <w:p>
+      <w:pPr>
+        <w:pStyle w:val="ListBullet"/>
         <w:ind w:left="880"/>
       </w:pPr>
       <w:r>
-        <w:t>三</w:t>
-      </w:r>
-    </w:p>
-    <w:p>
-      <w:pPr>
+        <w:t>五</w:t>
+        <w:br/>
+        <w:t>第一種作業環境測定士</w:t>
+        <w:br/>
+        <w:br/>
+        <w:br/>
+        <w:t>厚生労働大臣の登録を受け、指定作業場について作業環境測定の業務を行うほか、第一種作業環境測定士の名称を用いて事業場（指定作業場を除く。次号において同じ。）における作業環境測定の業務を行う者をいう。</w:t>
+      </w:r>
+    </w:p>
+    <w:p>
+      <w:pPr>
+        <w:pStyle w:val="ListBullet"/>
         <w:ind w:left="880"/>
       </w:pPr>
       <w:r>
-        <w:t>指定作業場</w:t>
-      </w:r>
-    </w:p>
-    <w:p>
-      <w:pPr>
-        <w:pStyle w:val="Heading6"/>
+        <w:t>六</w:t>
+        <w:br/>
+        <w:t>第二種作業環境測定士</w:t>
+        <w:br/>
+        <w:br/>
+        <w:br/>
+        <w:t>厚生労働大臣の登録を受け、指定作業場について作業環境測定の業務（厚生労働省令で定める機器を用いて行う分析（解析を含む。）の業務を除く。以下この号において同じ。）を行うほか、第二種作業環境測定士の名称を用いて事業場における作業環境測定の業務を行う者をいう。</w:t>
+      </w:r>
+    </w:p>
+    <w:p>
+      <w:pPr>
+        <w:pStyle w:val="ListBullet"/>
         <w:ind w:left="880"/>
       </w:pPr>
       <w:r>
-        <w:t>四</w:t>
-      </w:r>
-    </w:p>
-    <w:p>
-      <w:pPr>
-        <w:ind w:left="880"/>
-      </w:pPr>
-      <w:r>
-        <w:t>作業環境測定士</w:t>
-      </w:r>
-    </w:p>
-    <w:p>
-      <w:pPr>
-        <w:pStyle w:val="Heading6"/>
-        <w:ind w:left="880"/>
-      </w:pPr>
-      <w:r>
-        <w:t>五</w:t>
-      </w:r>
-    </w:p>
-    <w:p>
-      <w:pPr>
-        <w:ind w:left="880"/>
-      </w:pPr>
-      <w:r>
-        <w:t>第一種作業環境測定士</w:t>
-      </w:r>
-    </w:p>
-    <w:p>
-      <w:pPr>
-        <w:pStyle w:val="Heading6"/>
-        <w:ind w:left="880"/>
-      </w:pPr>
-      <w:r>
-        <w:t>六</w:t>
-      </w:r>
-    </w:p>
-    <w:p>
-      <w:pPr>
-        <w:ind w:left="880"/>
-      </w:pPr>
-      <w:r>
-        <w:t>第二種作業環境測定士</w:t>
-      </w:r>
-    </w:p>
-    <w:p>
-      <w:pPr>
-        <w:pStyle w:val="Heading6"/>
-        <w:ind w:left="880"/>
-      </w:pPr>
-      <w:r>
         <w:t>七</w:t>
-      </w:r>
-    </w:p>
-    <w:p>
-      <w:pPr>
-        <w:ind w:left="880"/>
-      </w:pPr>
-      <w:r>
+        <w:br/>
         <w:t>作業環境測定機関</w:t>
+        <w:br/>
+        <w:br/>
+        <w:br/>
+        <w:t>厚生労働大臣又は都道府県労働局長の登録を受け、他人の求めに応じて、事業場における作業環境測定を行うことを業とする者をいう。</w:t>
       </w:r>
     </w:p>
     <w:p>
@@ -193,6 +179,8 @@
       </w:pPr>
       <w:r>
         <w:t>事業者は、前項の規定による作業環境測定を行うことができないときは、厚生労働省令で定めるところにより、当該作業環境測定を作業環境測定機関に委託しなければならない。</w:t>
+        <w:br/>
+        <w:t>ただし、国又は地方公共団体の機関その他の機関で、厚生労働大臣が指定するものに委託するときは、この限りでない。</w:t>
       </w:r>
     </w:p>
     <w:p>
@@ -269,133 +257,91 @@
     </w:p>
     <w:p>
       <w:pPr>
-        <w:pStyle w:val="Heading6"/>
+        <w:pStyle w:val="ListBullet"/>
         <w:ind w:left="880"/>
       </w:pPr>
       <w:r>
         <w:t>一</w:t>
-      </w:r>
-    </w:p>
-    <w:p>
-      <w:pPr>
+        <w:br/>
+        <w:t>心身の故障により作業環境測定士の業務を適正に行うことができない者として厚生労働省令で定めるもの</w:t>
+      </w:r>
+    </w:p>
+    <w:p>
+      <w:pPr>
+        <w:pStyle w:val="ListBullet"/>
         <w:ind w:left="880"/>
       </w:pPr>
       <w:r>
-        <w:t>心身の故障により作業環境測定士の業務を適正に行うことができない者として厚生労働省令で定めるもの</w:t>
-      </w:r>
-    </w:p>
-    <w:p>
-      <w:pPr>
-        <w:pStyle w:val="Heading6"/>
+        <w:t>二</w:t>
+        <w:br/>
+        <w:t>第十二条第二項の規定により登録を取り消され、その取消しの日から起算して二年を経過しない者</w:t>
+      </w:r>
+    </w:p>
+    <w:p>
+      <w:pPr>
+        <w:pStyle w:val="ListBullet"/>
         <w:ind w:left="880"/>
       </w:pPr>
       <w:r>
+        <w:t>三</w:t>
+        <w:br/>
+        <w:t>この法律又は労働安全衛生法（これらに基づく命令を含む。）の規定に違反して、罰金以上の刑に処せられ、その執行を終わり、又は執行を受けることがなくなつた日から起算して二年を経過しない者</w:t>
+      </w:r>
+    </w:p>
+    <w:p>
+      <w:pPr>
+        <w:pStyle w:val="Heading4"/>
+      </w:pPr>
+      <w:r>
+        <w:t>第七条（登録）</w:t>
+      </w:r>
+    </w:p>
+    <w:p>
+      <w:r>
+        <w:t>作業環境測定士となる資格を有する者が作業環境測定士となるには、厚生労働省令で定めるところにより、作業環境測定士名簿に、次の事項について登録を受けなければならない。</w:t>
+      </w:r>
+    </w:p>
+    <w:p>
+      <w:pPr>
+        <w:pStyle w:val="ListBullet"/>
+        <w:ind w:left="880"/>
+      </w:pPr>
+      <w:r>
+        <w:t>一</w:t>
+        <w:br/>
+        <w:t>登録年月日及び登録番号</w:t>
+      </w:r>
+    </w:p>
+    <w:p>
+      <w:pPr>
+        <w:pStyle w:val="ListBullet"/>
+        <w:ind w:left="880"/>
+      </w:pPr>
+      <w:r>
         <w:t>二</w:t>
-      </w:r>
-    </w:p>
-    <w:p>
-      <w:pPr>
+        <w:br/>
+        <w:t>氏名及び生年月日</w:t>
+      </w:r>
+    </w:p>
+    <w:p>
+      <w:pPr>
+        <w:pStyle w:val="ListBullet"/>
         <w:ind w:left="880"/>
       </w:pPr>
       <w:r>
-        <w:t>第十二条第二項の規定により登録を取り消され、その取消しの日から起算して二年を経過しない者</w:t>
-      </w:r>
-    </w:p>
-    <w:p>
-      <w:pPr>
-        <w:pStyle w:val="Heading6"/>
+        <w:t>三</w:t>
+        <w:br/>
+        <w:t>作業環境測定士の種別</w:t>
+      </w:r>
+    </w:p>
+    <w:p>
+      <w:pPr>
+        <w:pStyle w:val="ListBullet"/>
         <w:ind w:left="880"/>
       </w:pPr>
       <w:r>
-        <w:t>三</w:t>
-      </w:r>
-    </w:p>
-    <w:p>
-      <w:pPr>
-        <w:ind w:left="880"/>
-      </w:pPr>
-      <w:r>
-        <w:t>この法律又は労働安全衛生法（これらに基づく命令を含む。）の規定に違反して、罰金以上の刑に処せられ、その執行を終わり、又は執行を受けることがなくなつた日から起算して二年を経過しない者</w:t>
-      </w:r>
-    </w:p>
-    <w:p>
-      <w:pPr>
-        <w:pStyle w:val="Heading4"/>
-      </w:pPr>
-      <w:r>
-        <w:t>第七条（登録）</w:t>
-      </w:r>
-    </w:p>
-    <w:p>
-      <w:r>
-        <w:t>作業環境測定士となる資格を有する者が作業環境測定士となるには、厚生労働省令で定めるところにより、作業環境測定士名簿に、次の事項について登録を受けなければならない。</w:t>
-      </w:r>
-    </w:p>
-    <w:p>
-      <w:pPr>
-        <w:pStyle w:val="Heading6"/>
-        <w:ind w:left="880"/>
-      </w:pPr>
-      <w:r>
-        <w:t>一</w:t>
-      </w:r>
-    </w:p>
-    <w:p>
-      <w:pPr>
-        <w:ind w:left="880"/>
-      </w:pPr>
-      <w:r>
-        <w:t>登録年月日及び登録番号</w:t>
-      </w:r>
-    </w:p>
-    <w:p>
-      <w:pPr>
-        <w:pStyle w:val="Heading6"/>
-        <w:ind w:left="880"/>
-      </w:pPr>
-      <w:r>
-        <w:t>二</w:t>
-      </w:r>
-    </w:p>
-    <w:p>
-      <w:pPr>
-        <w:ind w:left="880"/>
-      </w:pPr>
-      <w:r>
-        <w:t>氏名及び生年月日</w:t>
-      </w:r>
-    </w:p>
-    <w:p>
-      <w:pPr>
-        <w:pStyle w:val="Heading6"/>
-        <w:ind w:left="880"/>
-      </w:pPr>
-      <w:r>
-        <w:t>三</w:t>
-      </w:r>
-    </w:p>
-    <w:p>
-      <w:pPr>
-        <w:ind w:left="880"/>
-      </w:pPr>
-      <w:r>
-        <w:t>作業環境測定士の種別</w:t>
-      </w:r>
-    </w:p>
-    <w:p>
-      <w:pPr>
-        <w:pStyle w:val="Heading6"/>
-        <w:ind w:left="880"/>
-      </w:pPr>
-      <w:r>
         <w:t>四</w:t>
-      </w:r>
-    </w:p>
-    <w:p>
-      <w:pPr>
-        <w:ind w:left="880"/>
-      </w:pPr>
-      <w:r>
+        <w:br/>
         <w:t>その他厚生労働省令で定める事項</w:t>
       </w:r>
     </w:p>
@@ -551,86 +497,56 @@
     </w:p>
     <w:p>
       <w:pPr>
-        <w:pStyle w:val="Heading6"/>
+        <w:pStyle w:val="ListBullet"/>
         <w:ind w:left="880"/>
       </w:pPr>
       <w:r>
         <w:t>一</w:t>
-      </w:r>
-    </w:p>
-    <w:p>
-      <w:pPr>
+        <w:br/>
+        <w:t>登録に関し不正の行為があつたとき。</w:t>
+      </w:r>
+    </w:p>
+    <w:p>
+      <w:pPr>
+        <w:pStyle w:val="ListBullet"/>
         <w:ind w:left="880"/>
       </w:pPr>
       <w:r>
-        <w:t>登録に関し不正の行為があつたとき。</w:t>
-      </w:r>
-    </w:p>
-    <w:p>
-      <w:pPr>
-        <w:pStyle w:val="Heading6"/>
+        <w:t>二</w:t>
+        <w:br/>
+        <w:t>第四条第一項、前条又は第四十四条第四項の規定に違反したとき。</w:t>
+      </w:r>
+    </w:p>
+    <w:p>
+      <w:pPr>
+        <w:pStyle w:val="ListBullet"/>
         <w:ind w:left="880"/>
       </w:pPr>
       <w:r>
-        <w:t>二</w:t>
-      </w:r>
-    </w:p>
-    <w:p>
-      <w:pPr>
+        <w:t>三</w:t>
+        <w:br/>
+        <w:t>作業環境測定の実施に関し、虚偽の測定結果を表示したとき。</w:t>
+      </w:r>
+    </w:p>
+    <w:p>
+      <w:pPr>
+        <w:pStyle w:val="ListBullet"/>
         <w:ind w:left="880"/>
       </w:pPr>
       <w:r>
-        <w:t>第四条第一項、前条又は第四十四条第四項の規定に違反したとき。</w:t>
-      </w:r>
-    </w:p>
-    <w:p>
-      <w:pPr>
-        <w:pStyle w:val="Heading6"/>
+        <w:t>四</w:t>
+        <w:br/>
+        <w:t>第四十八条第一項の条件に違反したとき。</w:t>
+      </w:r>
+    </w:p>
+    <w:p>
+      <w:pPr>
+        <w:pStyle w:val="ListBullet"/>
         <w:ind w:left="880"/>
       </w:pPr>
       <w:r>
-        <w:t>三</w:t>
-      </w:r>
-    </w:p>
-    <w:p>
-      <w:pPr>
-        <w:ind w:left="880"/>
-      </w:pPr>
-      <w:r>
-        <w:t>作業環境測定の実施に関し、虚偽の測定結果を表示したとき。</w:t>
-      </w:r>
-    </w:p>
-    <w:p>
-      <w:pPr>
-        <w:pStyle w:val="Heading6"/>
-        <w:ind w:left="880"/>
-      </w:pPr>
-      <w:r>
-        <w:t>四</w:t>
-      </w:r>
-    </w:p>
-    <w:p>
-      <w:pPr>
-        <w:ind w:left="880"/>
-      </w:pPr>
-      <w:r>
-        <w:t>第四十八条第一項の条件に違反したとき。</w:t>
-      </w:r>
-    </w:p>
-    <w:p>
-      <w:pPr>
-        <w:pStyle w:val="Heading6"/>
-        <w:ind w:left="880"/>
-      </w:pPr>
-      <w:r>
         <w:t>五</w:t>
-      </w:r>
-    </w:p>
-    <w:p>
-      <w:pPr>
-        <w:ind w:left="880"/>
-      </w:pPr>
-      <w:r>
+        <w:br/>
         <w:t>前各号に掲げるもののほか、作業環境測定の業務（当該作業環境測定士が作業環境測定機関の行う作業環境測定の業務に従事する場合における当該業務を含む。）に関し不正の行為があつたとき。</w:t>
       </w:r>
     </w:p>
@@ -709,52 +625,34 @@
     </w:p>
     <w:p>
       <w:pPr>
-        <w:pStyle w:val="Heading6"/>
+        <w:pStyle w:val="ListBullet"/>
         <w:ind w:left="880"/>
       </w:pPr>
       <w:r>
         <w:t>一</w:t>
-      </w:r>
-    </w:p>
-    <w:p>
-      <w:pPr>
+        <w:br/>
+        <w:t>学校教育法（昭和二十二年法律第二十六号）による大学又は高等専門学校において理科系統の正規の課程を修めて卒業した者（当該課程を修めて同法による専門職大学の前期課程を修了した者を含む。以下「理科系統大学等卒業者」という。）で、その後一年以上労働衛生の実務に従事した経験を有するもの</w:t>
+      </w:r>
+    </w:p>
+    <w:p>
+      <w:pPr>
+        <w:pStyle w:val="ListBullet"/>
         <w:ind w:left="880"/>
       </w:pPr>
       <w:r>
-        <w:t>学校教育法（昭和二十二年法律第二十六号）による大学又は高等専門学校において理科系統の正規の課程を修めて卒業した者（当該課程を修めて同法による専門職大学の前期課程を修了した者を含む。以下「理科系統大学等卒業者」という。）で、その後一年以上労働衛生の実務に従事した経験を有するもの</w:t>
-      </w:r>
-    </w:p>
-    <w:p>
-      <w:pPr>
-        <w:pStyle w:val="Heading6"/>
+        <w:t>二</w:t>
+        <w:br/>
+        <w:t>学校教育法による高等学校又は中等教育学校において理科系統の正規の学科を修めて卒業した者で、その後三年以上労働衛生の実務に従事した経験を有するもの</w:t>
+      </w:r>
+    </w:p>
+    <w:p>
+      <w:pPr>
+        <w:pStyle w:val="ListBullet"/>
         <w:ind w:left="880"/>
       </w:pPr>
       <w:r>
-        <w:t>二</w:t>
-      </w:r>
-    </w:p>
-    <w:p>
-      <w:pPr>
-        <w:ind w:left="880"/>
-      </w:pPr>
-      <w:r>
-        <w:t>学校教育法による高等学校又は中等教育学校において理科系統の正規の学科を修めて卒業した者で、その後三年以上労働衛生の実務に従事した経験を有するもの</w:t>
-      </w:r>
-    </w:p>
-    <w:p>
-      <w:pPr>
-        <w:pStyle w:val="Heading6"/>
-        <w:ind w:left="880"/>
-      </w:pPr>
-      <w:r>
         <w:t>三</w:t>
-      </w:r>
-    </w:p>
-    <w:p>
-      <w:pPr>
-        <w:ind w:left="880"/>
-      </w:pPr>
-      <w:r>
+        <w:br/>
         <w:t>前二号に掲げる者と同等以上の能力を有すると認められる者で、厚生労働省令で定めるもの</w:t>
       </w:r>
     </w:p>
@@ -927,35 +825,23 @@
     </w:p>
     <w:p>
       <w:pPr>
-        <w:pStyle w:val="Heading6"/>
+        <w:pStyle w:val="ListBullet"/>
         <w:ind w:left="880"/>
       </w:pPr>
       <w:r>
         <w:t>一</w:t>
-      </w:r>
-    </w:p>
-    <w:p>
-      <w:pPr>
+        <w:br/>
+        <w:t>職員、設備、試験事務の実施の方法その他の事項についての試験事務の実施に関する計画が試験事務の適正かつ確実な実施に適合したものであること。</w:t>
+      </w:r>
+    </w:p>
+    <w:p>
+      <w:pPr>
+        <w:pStyle w:val="ListBullet"/>
         <w:ind w:left="880"/>
       </w:pPr>
       <w:r>
-        <w:t>職員、設備、試験事務の実施の方法その他の事項についての試験事務の実施に関する計画が試験事務の適正かつ確実な実施に適合したものであること。</w:t>
-      </w:r>
-    </w:p>
-    <w:p>
-      <w:pPr>
-        <w:pStyle w:val="Heading6"/>
-        <w:ind w:left="880"/>
-      </w:pPr>
-      <w:r>
         <w:t>二</w:t>
-      </w:r>
-    </w:p>
-    <w:p>
-      <w:pPr>
-        <w:ind w:left="880"/>
-      </w:pPr>
-      <w:r>
+        <w:br/>
         <w:t>経理的及び技術的な基礎が試験事務の実施に関する計画の適正かつ確実な実施に足るものであること。</w:t>
       </w:r>
     </w:p>
@@ -978,86 +864,56 @@
     </w:p>
     <w:p>
       <w:pPr>
-        <w:pStyle w:val="Heading6"/>
+        <w:pStyle w:val="ListBullet"/>
         <w:ind w:left="880"/>
       </w:pPr>
       <w:r>
         <w:t>一</w:t>
-      </w:r>
-    </w:p>
-    <w:p>
-      <w:pPr>
+        <w:br/>
+        <w:t>他に指定した者があること。</w:t>
+      </w:r>
+    </w:p>
+    <w:p>
+      <w:pPr>
+        <w:pStyle w:val="ListBullet"/>
         <w:ind w:left="880"/>
       </w:pPr>
       <w:r>
-        <w:t>他に指定した者があること。</w:t>
-      </w:r>
-    </w:p>
-    <w:p>
-      <w:pPr>
-        <w:pStyle w:val="Heading6"/>
+        <w:t>二</w:t>
+        <w:br/>
+        <w:t>申請者が、一般社団法人又は一般財団法人以外の者であること。</w:t>
+      </w:r>
+    </w:p>
+    <w:p>
+      <w:pPr>
+        <w:pStyle w:val="ListBullet"/>
         <w:ind w:left="880"/>
       </w:pPr>
       <w:r>
-        <w:t>二</w:t>
-      </w:r>
-    </w:p>
-    <w:p>
-      <w:pPr>
+        <w:t>三</w:t>
+        <w:br/>
+        <w:t>試験事務以外の申請者の行う業務により申請者が試験事務を公正に実施することができないおそれがあること。</w:t>
+      </w:r>
+    </w:p>
+    <w:p>
+      <w:pPr>
+        <w:pStyle w:val="ListBullet"/>
         <w:ind w:left="880"/>
       </w:pPr>
       <w:r>
-        <w:t>申請者が、一般社団法人又は一般財団法人以外の者であること。</w:t>
-      </w:r>
-    </w:p>
-    <w:p>
-      <w:pPr>
-        <w:pStyle w:val="Heading6"/>
+        <w:t>四</w:t>
+        <w:br/>
+        <w:t>申請者が第三十条第一項の規定により指定を取り消され、その取消しの日から起算して二年を経過しない者であること。</w:t>
+      </w:r>
+    </w:p>
+    <w:p>
+      <w:pPr>
+        <w:pStyle w:val="ListBullet"/>
         <w:ind w:left="880"/>
       </w:pPr>
       <w:r>
-        <w:t>三</w:t>
-      </w:r>
-    </w:p>
-    <w:p>
-      <w:pPr>
-        <w:ind w:left="880"/>
-      </w:pPr>
-      <w:r>
-        <w:t>試験事務以外の申請者の行う業務により申請者が試験事務を公正に実施することができないおそれがあること。</w:t>
-      </w:r>
-    </w:p>
-    <w:p>
-      <w:pPr>
-        <w:pStyle w:val="Heading6"/>
-        <w:ind w:left="880"/>
-      </w:pPr>
-      <w:r>
-        <w:t>四</w:t>
-      </w:r>
-    </w:p>
-    <w:p>
-      <w:pPr>
-        <w:ind w:left="880"/>
-      </w:pPr>
-      <w:r>
-        <w:t>申請者が第三十条第一項の規定により指定を取り消され、その取消しの日から起算して二年を経過しない者であること。</w:t>
-      </w:r>
-    </w:p>
-    <w:p>
-      <w:pPr>
-        <w:pStyle w:val="Heading6"/>
-        <w:ind w:left="880"/>
-      </w:pPr>
-      <w:r>
         <w:t>五</w:t>
-      </w:r>
-    </w:p>
-    <w:p>
-      <w:pPr>
-        <w:ind w:left="880"/>
-      </w:pPr>
-      <w:r>
+        <w:br/>
         <w:t>申請者の役員のうちに、次のいずれかに該当する者があること。</w:t>
       </w:r>
     </w:p>
@@ -1183,6 +1039,8 @@
       </w:pPr>
       <w:r>
         <w:t>指定試験機関は、試験員を選任したときは、その日から十五日以内に、厚生労働大臣にその旨を届け出なければならない。</w:t>
+        <w:br/>
+        <w:t>これを変更したときも、同様とする。</w:t>
       </w:r>
     </w:p>
     <w:p>
@@ -1230,6 +1088,8 @@
     <w:p>
       <w:r>
         <w:t>指定試験機関は、試験事務の開始前に、試験事務の実施に関する規程（以下この節において「試験事務規程」という。）を定め、厚生労働大臣の認可を受けなければならない。</w:t>
+        <w:br/>
+        <w:t>これを変更しようとするときも、同様とする。</w:t>
       </w:r>
     </w:p>
     <w:p>
@@ -1277,6 +1137,8 @@
     <w:p>
       <w:r>
         <w:t>指定試験機関は、毎事業年度、事業計画及び収支予算を作成し、当該事業年度の開始前に（指定を受けた日の属する事業年度にあつては、その指定を受けた後遅滞なく）、厚生労働大臣の認可を受けなければならない。</w:t>
+        <w:br/>
+        <w:t>これを変更しようとするときも、同様とする。</w:t>
       </w:r>
     </w:p>
     <w:p>
@@ -1384,103 +1246,67 @@
     </w:p>
     <w:p>
       <w:pPr>
-        <w:pStyle w:val="Heading6"/>
+        <w:pStyle w:val="ListBullet"/>
         <w:ind w:left="880"/>
       </w:pPr>
       <w:r>
         <w:t>一</w:t>
-      </w:r>
-    </w:p>
-    <w:p>
-      <w:pPr>
+        <w:br/>
+        <w:t>指定に関し不正の行為があつたとき。</w:t>
+      </w:r>
+    </w:p>
+    <w:p>
+      <w:pPr>
+        <w:pStyle w:val="ListBullet"/>
         <w:ind w:left="880"/>
       </w:pPr>
       <w:r>
-        <w:t>指定に関し不正の行為があつたとき。</w:t>
-      </w:r>
-    </w:p>
-    <w:p>
-      <w:pPr>
-        <w:pStyle w:val="Heading6"/>
+        <w:t>二</w:t>
+        <w:br/>
+        <w:t>この節の規定に違反したとき。</w:t>
+      </w:r>
+    </w:p>
+    <w:p>
+      <w:pPr>
+        <w:pStyle w:val="ListBullet"/>
         <w:ind w:left="880"/>
       </w:pPr>
       <w:r>
-        <w:t>二</w:t>
-      </w:r>
-    </w:p>
-    <w:p>
-      <w:pPr>
+        <w:t>三</w:t>
+        <w:br/>
+        <w:t>第二十一条第二項第五号に該当するに至つたとき。</w:t>
+      </w:r>
+    </w:p>
+    <w:p>
+      <w:pPr>
+        <w:pStyle w:val="ListBullet"/>
         <w:ind w:left="880"/>
       </w:pPr>
       <w:r>
-        <w:t>この節の規定に違反したとき。</w:t>
-      </w:r>
-    </w:p>
-    <w:p>
-      <w:pPr>
-        <w:pStyle w:val="Heading6"/>
+        <w:t>四</w:t>
+        <w:br/>
+        <w:t>第二十三条第二項、第二十四条第四項、第二十五条第二項又は第二十八条の規定による命令に違反したとき。</w:t>
+      </w:r>
+    </w:p>
+    <w:p>
+      <w:pPr>
+        <w:pStyle w:val="ListBullet"/>
         <w:ind w:left="880"/>
       </w:pPr>
       <w:r>
-        <w:t>三</w:t>
-      </w:r>
-    </w:p>
-    <w:p>
-      <w:pPr>
+        <w:t>五</w:t>
+        <w:br/>
+        <w:t>第二十五条第一項の規定により認可を受けた試験事務規程によらないで試験事務を行つたとき。</w:t>
+      </w:r>
+    </w:p>
+    <w:p>
+      <w:pPr>
+        <w:pStyle w:val="ListBullet"/>
         <w:ind w:left="880"/>
       </w:pPr>
       <w:r>
-        <w:t>第二十一条第二項第五号に該当するに至つたとき。</w:t>
-      </w:r>
-    </w:p>
-    <w:p>
-      <w:pPr>
-        <w:pStyle w:val="Heading6"/>
-        <w:ind w:left="880"/>
-      </w:pPr>
-      <w:r>
-        <w:t>四</w:t>
-      </w:r>
-    </w:p>
-    <w:p>
-      <w:pPr>
-        <w:ind w:left="880"/>
-      </w:pPr>
-      <w:r>
-        <w:t>第二十三条第二項、第二十四条第四項、第二十五条第二項又は第二十八条の規定による命令に違反したとき。</w:t>
-      </w:r>
-    </w:p>
-    <w:p>
-      <w:pPr>
-        <w:pStyle w:val="Heading6"/>
-        <w:ind w:left="880"/>
-      </w:pPr>
-      <w:r>
-        <w:t>五</w:t>
-      </w:r>
-    </w:p>
-    <w:p>
-      <w:pPr>
-        <w:ind w:left="880"/>
-      </w:pPr>
-      <w:r>
-        <w:t>第二十五条第一項の規定により認可を受けた試験事務規程によらないで試験事務を行つたとき。</w:t>
-      </w:r>
-    </w:p>
-    <w:p>
-      <w:pPr>
-        <w:pStyle w:val="Heading6"/>
-        <w:ind w:left="880"/>
-      </w:pPr>
-      <w:r>
         <w:t>六</w:t>
-      </w:r>
-    </w:p>
-    <w:p>
-      <w:pPr>
-        <w:ind w:left="880"/>
-      </w:pPr>
-      <w:r>
+        <w:br/>
         <w:t>第四十八条第一項の条件に違反したとき。</w:t>
       </w:r>
     </w:p>
@@ -1588,52 +1414,34 @@
     </w:p>
     <w:p>
       <w:pPr>
-        <w:pStyle w:val="Heading6"/>
+        <w:pStyle w:val="ListBullet"/>
         <w:ind w:left="880"/>
       </w:pPr>
       <w:r>
         <w:t>一</w:t>
-      </w:r>
-    </w:p>
-    <w:p>
-      <w:pPr>
+        <w:br/>
+        <w:t>別表第二の上欄に掲げる講習又は第四十四条第一項に規定する研修を同表の下欄に掲げる機械器具その他の設備を用いて行うものであること。</w:t>
+      </w:r>
+    </w:p>
+    <w:p>
+      <w:pPr>
+        <w:pStyle w:val="ListBullet"/>
         <w:ind w:left="880"/>
       </w:pPr>
       <w:r>
-        <w:t>別表第二の上欄に掲げる講習又は第四十四条第一項に規定する研修を同表の下欄に掲げる機械器具その他の設備を用いて行うものであること。</w:t>
-      </w:r>
-    </w:p>
-    <w:p>
-      <w:pPr>
-        <w:pStyle w:val="Heading6"/>
+        <w:t>二</w:t>
+        <w:br/>
+        <w:t>別表第三各号の表の科目の欄に掲げる講習科目又は研修科目に応じ、それぞれ同表の条件の欄に掲げる条件のいずれかに適合する知識経験を有する者が講習又は第四十四条第一項に規定する研修を実施し、その人数が事業所ごとに一名以上であること。</w:t>
+      </w:r>
+    </w:p>
+    <w:p>
+      <w:pPr>
+        <w:pStyle w:val="ListBullet"/>
         <w:ind w:left="880"/>
       </w:pPr>
       <w:r>
-        <w:t>二</w:t>
-      </w:r>
-    </w:p>
-    <w:p>
-      <w:pPr>
-        <w:ind w:left="880"/>
-      </w:pPr>
-      <w:r>
-        <w:t>別表第三各号の表の科目の欄に掲げる講習科目又は研修科目に応じ、それぞれ同表の条件の欄に掲げる条件のいずれかに適合する知識経験を有する者が講習又は第四十四条第一項に規定する研修を実施し、その人数が事業所ごとに一名以上であること。</w:t>
-      </w:r>
-    </w:p>
-    <w:p>
-      <w:pPr>
-        <w:pStyle w:val="Heading6"/>
-        <w:ind w:left="880"/>
-      </w:pPr>
-      <w:r>
         <w:t>三</w:t>
-      </w:r>
-    </w:p>
-    <w:p>
-      <w:pPr>
-        <w:ind w:left="880"/>
-      </w:pPr>
-      <w:r>
+        <w:br/>
         <w:t>講習又は第四十四条第一項に規定する研修の業務を管理する者が置かれていること。</w:t>
       </w:r>
     </w:p>
@@ -1652,6 +1460,8 @@
       </w:pPr>
       <w:r>
         <w:t>労働安全衛生法第四十六条第二項及び第四項の規定は第一項の登録について、同法第四十七条の二から第四十九条まで、第五十条第一項、第二項及び第四項、第五十二条、第五十二条の二、第五十三条第一項（第四号を除く。以下この項において同じ。）並びに第五十三条の二の規定は第一項の登録を受けて講習又は第四十四条第一項に規定する研修を行う者（以下「登録講習機関」という。）について準用する。</w:t>
+        <w:br/>
+        <w:t>この場合において、同法第四十六条第二項第一号中「この法律又はこれに基づく命令」とあるのは「この法律若しくは作業環境測定法又はこれらに基づく命令」と、同条第四項中「登録製造時等検査機関登録簿」とあるのは「登録講習機関登録簿」と、同項第四号中「第一項の区分」とあるのは「作業環境測定法第五条に規定する講習又は同法第四十四条第一項に規定する研修の種類」と、同法第四十七条の二、第四十八条第一項、第四十九条、第五十条第四項、第五十二条、第五十二条の二及び第五十三条第一項の規定中「厚生労働大臣」とあるのは「厚生労働大臣又は都道府県労働局長」と、同法第四十八条、第四十九条及び第五十条第二項中「製造時等検査」とあるのは「作業環境測定法第五条に規定する講習又は同法第四十四条第一項に規定する研修」と、同法第五十条第一項中「第百二十三条」とあるのは「作業環境測定法第五十七条」と、同法第五十二条中「第四十六条第三項各号のいずれか」とあるのは「作業環境測定法第三十二条第二項各号のいずれか」と、同法第五十二条の二中「第四十七条」とあるのは「作業環境測定法第三十二条第六項若しくは第七項」と、同条並びに同法第五十三条第一項及び第五十三条の二中「製造時等検査」とあるのは「作業環境測定法第五条に規定する講習若しくは同法第四十四条第一項に規定する研修」と、同項中「又は六月を超えない範囲内で」とあるのは「又は」と、同項第二号中「第四十七条から第四十九条まで、第五十条第一項若しくは第四項又は第百三条第二項」とあるのは「第四十七条の二から第四十九条まで、第五十条第一項若しくは第四項又は作業環境測定法第三十二条第六項若しくは第七項若しくは第四十三条」と、同項第三号中「第五十条第二項各号又は第三項各号」とあるのは「第五十条第二項各号」と読み替えるものとする。</w:t>
       </w:r>
     </w:p>
     <w:p>
@@ -1686,6 +1496,8 @@
       </w:pPr>
       <w:r>
         <w:t>第二項並びに労働安全衛生法第四十六条第二項及び第四項の規定は、前項の更新について準用する。</w:t>
+        <w:br/>
+        <w:t>この場合において、同条第四項中「登録製造時等検査機関登録簿」とあるのは、「登録講習機関登録簿」と読み替えるものとする。</w:t>
       </w:r>
     </w:p>
     <w:p>
@@ -1792,6 +1604,8 @@
       </w:pPr>
       <w:r>
         <w:t>第二節（第二十条及び第二十四条を除く。）の規定は、指定登録機関に関して準用する。</w:t>
+        <w:br/>
+        <w:t>この場合において、第二十一条第一項第一号中「、試験事務」とあるのは「、第七条の登録の実施に関する事務（第十二条の規定による登録の取消し及び命令に関する事務を除く。以下「登録事務」という。）」と、「についての試験事務」とあるのは「についての登録事務」と、「試験事務の適正」とあるのは「登録事務の適正」と、同条第一項第二号及び第二項第三号、第二十二条第一項及び第二項、第二十三条第二項、第二十五条第一項及び第二項、第二十七条、第二十八条、第二十九条第一項、第三十条並びに第三十一条中「試験事務」とあるのは「登録事務」と、第二十三条第二項、第二十五条及び第三十条第一項第五号中「試験事務規程」とあるのは「登録事務規程」と、第二十七条中「職員（試験員を含む。）」とあるのは「職員」と、第三十条第一項第二号中「この節」とあるのは「この節（第二十条及び第二十四条を除く。）」と、同項第四号中「第二十三条第二項、第二十四条第四項」とあるのは「第二十三条第二項」と読み替えるものとする。</w:t>
       </w:r>
     </w:p>
     <w:p>
@@ -1817,52 +1631,34 @@
     </w:p>
     <w:p>
       <w:pPr>
-        <w:pStyle w:val="Heading6"/>
+        <w:pStyle w:val="ListBullet"/>
         <w:ind w:left="880"/>
       </w:pPr>
       <w:r>
         <w:t>一</w:t>
-      </w:r>
-    </w:p>
-    <w:p>
-      <w:pPr>
+        <w:br/>
+        <w:t>登録年月日及び登録番号</w:t>
+      </w:r>
+    </w:p>
+    <w:p>
+      <w:pPr>
+        <w:pStyle w:val="ListBullet"/>
         <w:ind w:left="880"/>
       </w:pPr>
       <w:r>
-        <w:t>登録年月日及び登録番号</w:t>
-      </w:r>
-    </w:p>
-    <w:p>
-      <w:pPr>
-        <w:pStyle w:val="Heading6"/>
+        <w:t>二</w:t>
+        <w:br/>
+        <w:t>氏名又は名称及び住所並びに法人にあつては、その代表者の氏名</w:t>
+      </w:r>
+    </w:p>
+    <w:p>
+      <w:pPr>
+        <w:pStyle w:val="ListBullet"/>
         <w:ind w:left="880"/>
       </w:pPr>
       <w:r>
-        <w:t>二</w:t>
-      </w:r>
-    </w:p>
-    <w:p>
-      <w:pPr>
-        <w:ind w:left="880"/>
-      </w:pPr>
-      <w:r>
-        <w:t>氏名又は名称及び住所並びに法人にあつては、その代表者の氏名</w:t>
-      </w:r>
-    </w:p>
-    <w:p>
-      <w:pPr>
-        <w:pStyle w:val="Heading6"/>
-        <w:ind w:left="880"/>
-      </w:pPr>
-      <w:r>
         <w:t>三</w:t>
-      </w:r>
-    </w:p>
-    <w:p>
-      <w:pPr>
-        <w:ind w:left="880"/>
-      </w:pPr>
-      <w:r>
+        <w:br/>
         <w:t>その他厚生労働省令で定める事項</w:t>
       </w:r>
     </w:p>
@@ -1894,6 +1690,8 @@
     <w:p>
       <w:r>
         <w:t>労働安全衛生法第四十六条第二項の規定は前条第一項の登録について、同法第四十七条第一項及び第二項、第五十条第四項並びに第五十四条の五の規定は作業環境測定機関について準用する。</w:t>
+        <w:br/>
+        <w:t>この場合において、同法第四十六条第二項第一号中「この法律又はこれに基づく命令」とあるのは「この法律若しくは作業環境測定法又はこれらに基づく命令」と、同項第二号中「第五十三条第一項又は第二項」とあるのは「作業環境測定法第三十五条の三」と、同項第三号中「前二号のいずれか」とあるのは「第一号」と、同法第四十七条第一項中「製造時等検査を」とあるのは「作業環境測定法第三条第二項の規定による作業環境測定を」と、同条第二項中「製造時等検査を」とあるのは「他人の求めに応じて作業環境測定を」と、「検査員」とあるのは「厚生労働省令で定めるところにより、作業環境測定士」と、同法第五十条第四項中「第一項の規定により作成した損益計算書又は収支決算書及び事業報告書を」とあるのは「その事業年度の事業報告書を作成し、」と、同法第五十四条の五第一項中「第五十四条の三第二項各号」とあるのは「作業環境測定法第三十四条第一項において読み替えて準用する第四十六条第二項各号」と読み替えるものとする。</w:t>
       </w:r>
     </w:p>
     <w:p>
@@ -1911,6 +1709,8 @@
       </w:pPr>
       <w:r>
         <w:t>第八条から第十条まで、第十二条第二項、第十三条及び第十九条の規定は、作業環境測定機関に関して準用する。</w:t>
+        <w:br/>
+        <w:t>この場合において、第八条中「作業環境測定士名簿」とあるのは「作業環境測定機関名簿」と、同条第一項中「厚生労働省」とあるのは「厚生労働省又は都道府県労働局」と、第九条第一項及び第三項並びに第十条中「第七条」とあるのは「第三十三条第一項」と、第九条第一項中「から第四号まで」とあるのは「及び第三号」と、同条第一項、第三項及び第四項、第十条、第十二条第二項並びに第十三条中「厚生労働大臣」とあるのは「厚生労働大臣又は都道府県労働局長」と、第九条第二項中「第七条第二号から第四号までに掲げる事項を証する書面及び申請者の写真を添付し、かつ、申請者が受けている第十六条の合格証及び講習修了証（第五条に規定する厚生労働省令で定める者に該当する者にあつては、これらに代わるべき書面）を提示」とあるのは「第三十三条第一項第二号及び第三号に掲げる事項を証する書面を添付」と、第十条中「作業環境測定士登録証」とあるのは「作業環境測定機関登録証」と、第十二条第二項各号列記以外の部分中「指定作業場についての作業環境測定の業務の停止若しくはその名称の使用の停止」とあるのは「作業環境測定の業務の全部若しくは一部の停止」と、同項第二号中「第四条第一項、前条又は第四十四条第四項」とあるのは「第四条第二項」と、同項第五号中「作業環境測定の業務（当該作業環境測定士が作業環境測定機関の行う作業環境測定の業務に従事する場合における当該業務を含む。）」とあるのは「作業環境測定の業務」と、第十九条中「この節に定めるもののほか、試験の科目、登録の申請その他試験、講習及び登録（作業環境測定士登録証を含む。）について必要な事項」とあるのは「登録の申請その他登録（作業環境測定機関登録証を含む。）について必要な事項」と読み替えるものとする。</w:t>
       </w:r>
     </w:p>
     <w:p>
@@ -1924,6 +1724,8 @@
     <w:p>
       <w:r>
         <w:t>作業環境測定機関は、作業環境測定の業務に関する規程（以下この条において「業務規程」という。）を定め、遅滞なく、厚生労働省令で定めるところにより、厚生労働大臣又は都道府県労働局長に届け出なければならない。</w:t>
+        <w:br/>
+        <w:t>これを変更したときも、同様とする。</w:t>
       </w:r>
     </w:p>
     <w:p>
@@ -1984,6 +1786,8 @@
     <w:p>
       <w:r>
         <w:t>作業環境測定機関は、作業環境測定の業務の全部又は一部を休止し、又は廃止したときは、遅滞なく、厚生労働省令で定めるところにより、厚生労働大臣又は都道府県労働局長に届け出なければならない。</w:t>
+        <w:br/>
+        <w:t>現に休止している作業環境測定の業務の全部又は一部を再開したときも、同様とする。</w:t>
       </w:r>
     </w:p>
     <w:p>
@@ -2018,69 +1822,45 @@
     </w:p>
     <w:p>
       <w:pPr>
-        <w:pStyle w:val="Heading6"/>
+        <w:pStyle w:val="ListBullet"/>
         <w:ind w:left="880"/>
       </w:pPr>
       <w:r>
         <w:t>一</w:t>
-      </w:r>
-    </w:p>
-    <w:p>
-      <w:pPr>
+        <w:br/>
+        <w:t>第三十三条第二項の基準に適合しなくなつたと認められるとき。</w:t>
+      </w:r>
+    </w:p>
+    <w:p>
+      <w:pPr>
+        <w:pStyle w:val="ListBullet"/>
         <w:ind w:left="880"/>
       </w:pPr>
       <w:r>
-        <w:t>第三十三条第二項の基準に適合しなくなつたと認められるとき。</w:t>
-      </w:r>
-    </w:p>
-    <w:p>
-      <w:pPr>
-        <w:pStyle w:val="Heading6"/>
+        <w:t>二</w:t>
+        <w:br/>
+        <w:t>前条又は第三十四条第一項において準用する労働安全衛生法第四十七条第一項若しくは第二項若しくは第五十条第四項の規定に違反したとき。</w:t>
+      </w:r>
+    </w:p>
+    <w:p>
+      <w:pPr>
+        <w:pStyle w:val="ListBullet"/>
         <w:ind w:left="880"/>
       </w:pPr>
       <w:r>
-        <w:t>二</w:t>
-      </w:r>
-    </w:p>
-    <w:p>
-      <w:pPr>
+        <w:t>三</w:t>
+        <w:br/>
+        <w:t>第三十四条の二第一項の規定による届出をした業務規程によらないで作業環境測定を行つたとき。</w:t>
+      </w:r>
+    </w:p>
+    <w:p>
+      <w:pPr>
+        <w:pStyle w:val="ListBullet"/>
         <w:ind w:left="880"/>
       </w:pPr>
       <w:r>
-        <w:t>前条又は第三十四条第一項において準用する労働安全衛生法第四十七条第一項若しくは第二項若しくは第五十条第四項の規定に違反したとき。</w:t>
-      </w:r>
-    </w:p>
-    <w:p>
-      <w:pPr>
-        <w:pStyle w:val="Heading6"/>
-        <w:ind w:left="880"/>
-      </w:pPr>
-      <w:r>
-        <w:t>三</w:t>
-      </w:r>
-    </w:p>
-    <w:p>
-      <w:pPr>
-        <w:ind w:left="880"/>
-      </w:pPr>
-      <w:r>
-        <w:t>第三十四条の二第一項の規定による届出をした業務規程によらないで作業環境測定を行つたとき。</w:t>
-      </w:r>
-    </w:p>
-    <w:p>
-      <w:pPr>
-        <w:pStyle w:val="Heading6"/>
-        <w:ind w:left="880"/>
-      </w:pPr>
-      <w:r>
         <w:t>四</w:t>
-      </w:r>
-    </w:p>
-    <w:p>
-      <w:pPr>
-        <w:ind w:left="880"/>
-      </w:pPr>
-      <w:r>
+        <w:br/>
         <w:t>第三十四条の二第二項の規定による命令に違反したとき。</w:t>
       </w:r>
     </w:p>
@@ -2458,6 +2238,8 @@
     <w:p>
       <w:r>
         <w:t>指定試験機関が行う試験事務又は指定登録機関が行う登録事務に係る処分又はその不作為については、厚生労働大臣に対し審査請求をすることができる。</w:t>
+        <w:br/>
+        <w:t>この場合において、厚生労働大臣は、行政不服審査法（平成二十六年法律第六十八号）第二十五条第二項及び第三項、第四十六条第一項及び第二項、第四十七条並びに第四十九条第三項の規定の適用については、指定試験機関又は指定登録機関の上級行政庁とみなす。</w:t>
       </w:r>
     </w:p>
     <w:p>
@@ -2531,103 +2313,67 @@
     </w:p>
     <w:p>
       <w:pPr>
-        <w:pStyle w:val="Heading6"/>
+        <w:pStyle w:val="ListBullet"/>
         <w:ind w:left="880"/>
       </w:pPr>
       <w:r>
         <w:t>一</w:t>
-      </w:r>
-    </w:p>
-    <w:p>
-      <w:pPr>
+        <w:br/>
+        <w:t>試験を受けようとする者</w:t>
+      </w:r>
+    </w:p>
+    <w:p>
+      <w:pPr>
+        <w:pStyle w:val="ListBullet"/>
         <w:ind w:left="880"/>
       </w:pPr>
       <w:r>
-        <w:t>試験を受けようとする者</w:t>
-      </w:r>
-    </w:p>
-    <w:p>
-      <w:pPr>
-        <w:pStyle w:val="Heading6"/>
+        <w:t>二</w:t>
+        <w:br/>
+        <w:t>第五条又は第四十四条第一項の登録の更新を受けようとする者</w:t>
+      </w:r>
+    </w:p>
+    <w:p>
+      <w:pPr>
+        <w:pStyle w:val="ListBullet"/>
         <w:ind w:left="880"/>
       </w:pPr>
       <w:r>
-        <w:t>二</w:t>
-      </w:r>
-    </w:p>
-    <w:p>
-      <w:pPr>
+        <w:t>三</w:t>
+        <w:br/>
+        <w:t>講習又は研修（都道府県労働局長が行う講習又は研修に限る。）を受けようとする者</w:t>
+      </w:r>
+    </w:p>
+    <w:p>
+      <w:pPr>
+        <w:pStyle w:val="ListBullet"/>
         <w:ind w:left="880"/>
       </w:pPr>
       <w:r>
-        <w:t>第五条又は第四十四条第一項の登録の更新を受けようとする者</w:t>
-      </w:r>
-    </w:p>
-    <w:p>
-      <w:pPr>
-        <w:pStyle w:val="Heading6"/>
+        <w:t>四</w:t>
+        <w:br/>
+        <w:t>第七条の登録を受けようとする者</w:t>
+      </w:r>
+    </w:p>
+    <w:p>
+      <w:pPr>
+        <w:pStyle w:val="ListBullet"/>
         <w:ind w:left="880"/>
       </w:pPr>
       <w:r>
-        <w:t>三</w:t>
-      </w:r>
-    </w:p>
-    <w:p>
-      <w:pPr>
+        <w:t>五</w:t>
+        <w:br/>
+        <w:t>作業環境測定士登録証又は作業環境測定機関登録証の再交付又は書換えを受けようとする者</w:t>
+      </w:r>
+    </w:p>
+    <w:p>
+      <w:pPr>
+        <w:pStyle w:val="ListBullet"/>
         <w:ind w:left="880"/>
       </w:pPr>
       <w:r>
-        <w:t>講習又は研修（都道府県労働局長が行う講習又は研修に限る。）を受けようとする者</w:t>
-      </w:r>
-    </w:p>
-    <w:p>
-      <w:pPr>
-        <w:pStyle w:val="Heading6"/>
-        <w:ind w:left="880"/>
-      </w:pPr>
-      <w:r>
-        <w:t>四</w:t>
-      </w:r>
-    </w:p>
-    <w:p>
-      <w:pPr>
-        <w:ind w:left="880"/>
-      </w:pPr>
-      <w:r>
-        <w:t>第七条の登録を受けようとする者</w:t>
-      </w:r>
-    </w:p>
-    <w:p>
-      <w:pPr>
-        <w:pStyle w:val="Heading6"/>
-        <w:ind w:left="880"/>
-      </w:pPr>
-      <w:r>
-        <w:t>五</w:t>
-      </w:r>
-    </w:p>
-    <w:p>
-      <w:pPr>
-        <w:ind w:left="880"/>
-      </w:pPr>
-      <w:r>
-        <w:t>作業環境測定士登録証又は作業環境測定機関登録証の再交付又は書換えを受けようとする者</w:t>
-      </w:r>
-    </w:p>
-    <w:p>
-      <w:pPr>
-        <w:pStyle w:val="Heading6"/>
-        <w:ind w:left="880"/>
-      </w:pPr>
-      <w:r>
         <w:t>六</w:t>
-      </w:r>
-    </w:p>
-    <w:p>
-      <w:pPr>
-        <w:ind w:left="880"/>
-      </w:pPr>
-      <w:r>
+        <w:br/>
         <w:t>合格証又は講習修了証の再交付（都道府県労働局長が行う講習修了証の再交付に限る。）を受けようとする者</w:t>
       </w:r>
     </w:p>
@@ -2663,70 +2409,253 @@
     </w:p>
     <w:p>
       <w:pPr>
-        <w:pStyle w:val="Heading6"/>
+        <w:pStyle w:val="ListBullet"/>
         <w:ind w:left="880"/>
       </w:pPr>
       <w:r>
         <w:t>一</w:t>
-      </w:r>
-    </w:p>
-    <w:p>
-      <w:pPr>
+        <w:br/>
+        <w:t>第五条又は第四十四条第一項の規定による登録をしたとき。</w:t>
+      </w:r>
+    </w:p>
+    <w:p>
+      <w:pPr>
+        <w:pStyle w:val="ListBullet"/>
         <w:ind w:left="880"/>
       </w:pPr>
       <w:r>
-        <w:t>第五条又は第四十四条第一項の規定による登録をしたとき。</w:t>
-      </w:r>
-    </w:p>
-    <w:p>
-      <w:pPr>
-        <w:pStyle w:val="Heading6"/>
+        <w:t>二</w:t>
+        <w:br/>
+        <w:t>第三十二条第三項において準用する労働安全衛生法第四十七条の二又は第四十九条の規定による届出があつたとき。</w:t>
+      </w:r>
+    </w:p>
+    <w:p>
+      <w:pPr>
+        <w:pStyle w:val="ListBullet"/>
         <w:ind w:left="880"/>
       </w:pPr>
       <w:r>
+        <w:t>三</w:t>
+        <w:br/>
+        <w:t>第三十二条第三項において準用する労働安全衛生法第五十三条第一項の規定により登録を取り消し、又は講習若しくは研修の業務の全部若しくは一部の停止を命じたとき。</w:t>
+      </w:r>
+    </w:p>
+    <w:p>
+      <w:pPr>
+        <w:pStyle w:val="ListBullet"/>
+        <w:ind w:left="880"/>
+      </w:pPr>
+      <w:r>
+        <w:t>四</w:t>
+        <w:br/>
+        <w:t>第三十二条第三項において準用する労働安全衛生法第五十三条の二の規定により都道府県労働局長が講習若しくは研修の業務を自ら行うものとするとき、又は自ら行つていた講習若しくは研修の業務を行わないものとするとき。</w:t>
+      </w:r>
+    </w:p>
+    <w:p>
+      <w:pPr>
+        <w:pStyle w:val="Heading4"/>
+      </w:pPr>
+      <w:r>
+        <w:t>第五十条（経過措置）</w:t>
+      </w:r>
+    </w:p>
+    <w:p>
+      <w:r>
+        <w:t>この法律の規定に基づき命令を制定し、又は改廃するときは、その命令で、その制定又は改廃に伴い合理的に必要と判断される範囲内において、所要の経過措置（罰則に関する経過措置を含む。）を定めることができる。</w:t>
+      </w:r>
+    </w:p>
+    <w:p>
+      <w:pPr>
+        <w:pStyle w:val="Heading4"/>
+      </w:pPr>
+      <w:r>
+        <w:t>第五十一条（厚生労働省令への委任）</w:t>
+      </w:r>
+    </w:p>
+    <w:p>
+      <w:r>
+        <w:t>この法律に定めるもののほか、この法律の施行に関して必要な事項は、厚生労働省令で定める。</w:t>
+      </w:r>
+    </w:p>
+    <w:p>
+      <w:pPr>
+        <w:pStyle w:val="Heading2"/>
+      </w:pPr>
+      <w:r>
+        <w:t>第五章　罰則</w:t>
+      </w:r>
+    </w:p>
+    <w:p>
+      <w:pPr>
+        <w:pStyle w:val="Heading4"/>
+      </w:pPr>
+      <w:r>
+        <w:t>第五十二条</w:t>
+      </w:r>
+    </w:p>
+    <w:p>
+      <w:r>
+        <w:t>第二十七条第一項（第三十二条の二第四項において準用する場合を含む。）又は第三十五条の規定に違反した者は、一年以下の懲役又は百万円以下の罰金に処する。</w:t>
+      </w:r>
+    </w:p>
+    <w:p>
+      <w:pPr>
+        <w:pStyle w:val="Heading4"/>
+      </w:pPr>
+      <w:r>
+        <w:t>第五十三条</w:t>
+      </w:r>
+    </w:p>
+    <w:p>
+      <w:r>
+        <w:t>第三十条第一項（第三十二条の二第四項において準用する場合を含む。）、第三十二条第三項において準用する労働安全衛生法第五十三条第一項（第四号を除く。）、第三十四条第二項において準用する第十二条第二項又は第三十五条の三第二項の規定による業務の停止の命令に違反したときは、その違反行為をした指定試験機関、登録講習機関若しくは指定登録機関の役員若しくは職員又は作業環境測定機関の役員若しくは職員（作業環境測定機関である作業環境測定士を含む。）は、一年以下の懲役又は百万円以下の罰金に処する。</w:t>
+      </w:r>
+    </w:p>
+    <w:p>
+      <w:pPr>
+        <w:pStyle w:val="Heading4"/>
+      </w:pPr>
+      <w:r>
+        <w:t>第五十四条</w:t>
+      </w:r>
+    </w:p>
+    <w:p>
+      <w:r>
+        <w:t>次の各号のいずれかに該当する者は、五十万円以下の罰金に処する。</w:t>
+      </w:r>
+    </w:p>
+    <w:p>
+      <w:pPr>
+        <w:pStyle w:val="ListBullet"/>
+        <w:ind w:left="880"/>
+      </w:pPr>
+      <w:r>
+        <w:t>一</w:t>
+        <w:br/>
+        <w:t>第三条、第十八条、第三十七条又は第四十四条第三項の規定に違反した者</w:t>
+      </w:r>
+    </w:p>
+    <w:p>
+      <w:pPr>
+        <w:pStyle w:val="ListBullet"/>
+        <w:ind w:left="880"/>
+      </w:pPr>
+      <w:r>
         <w:t>二</w:t>
-      </w:r>
-    </w:p>
-    <w:p>
-      <w:pPr>
+        <w:br/>
+        <w:t>第十二条第二項の規定による命令に違反した者</w:t>
+      </w:r>
+    </w:p>
+    <w:p>
+      <w:pPr>
+        <w:pStyle w:val="ListBullet"/>
         <w:ind w:left="880"/>
       </w:pPr>
       <w:r>
-        <w:t>第三十二条第三項において準用する労働安全衛生法第四十七条の二又は第四十九条の規定による届出があつたとき。</w:t>
-      </w:r>
-    </w:p>
-    <w:p>
-      <w:pPr>
-        <w:pStyle w:val="Heading6"/>
+        <w:t>三</w:t>
+        <w:br/>
+        <w:t>第三十九条第一項の規定による立入り若しくは検査を拒み、妨げ、若しくは忌避し、又は質問に対して陳述をせず、若しくは虚偽の陳述をした者</w:t>
+      </w:r>
+    </w:p>
+    <w:p>
+      <w:pPr>
+        <w:pStyle w:val="ListBullet"/>
         <w:ind w:left="880"/>
       </w:pPr>
       <w:r>
+        <w:t>四</w:t>
+        <w:br/>
+        <w:t>第四十二条第一項の規定による報告をせず、若しくは虚偽の報告をし、又は出頭しなかつた者</w:t>
+      </w:r>
+    </w:p>
+    <w:p>
+      <w:pPr>
+        <w:pStyle w:val="Heading4"/>
+      </w:pPr>
+      <w:r>
+        <w:t>第五十五条</w:t>
+      </w:r>
+    </w:p>
+    <w:p>
+      <w:r>
+        <w:t>次の各号のいずれかに該当するときは、その違反行為をした指定試験機関、登録講習機関若しくは指定登録機関の役員若しくは職員又は作業環境測定機関の役員若しくは職員（作業環境測定機関である作業環境測定士を含む。）は、五十万円以下の罰金に処する。</w:t>
+      </w:r>
+    </w:p>
+    <w:p>
+      <w:pPr>
+        <w:pStyle w:val="ListBullet"/>
+        <w:ind w:left="880"/>
+      </w:pPr>
+      <w:r>
+        <w:t>一</w:t>
+        <w:br/>
+        <w:t>第二十九条第一項の許可を受けないで試験事務に関する業務の全部を廃止したとき。</w:t>
+      </w:r>
+    </w:p>
+    <w:p>
+      <w:pPr>
+        <w:pStyle w:val="ListBullet"/>
+        <w:ind w:left="880"/>
+      </w:pPr>
+      <w:r>
+        <w:t>二</w:t>
+        <w:br/>
+        <w:t>第三十二条第三項において準用する労働安全衛生法第四十九条の規定による届出をせず、又は虚偽の届出をしたとき。</w:t>
+      </w:r>
+    </w:p>
+    <w:p>
+      <w:pPr>
+        <w:pStyle w:val="ListBullet"/>
+        <w:ind w:left="880"/>
+      </w:pPr>
+      <w:r>
         <w:t>三</w:t>
-      </w:r>
-    </w:p>
-    <w:p>
-      <w:pPr>
+        <w:br/>
+        <w:t>第三十二条の二第四項において準用する第二十九条第一項の許可を受けないで登録事務に関する業務の全部を廃止したとき。</w:t>
+      </w:r>
+    </w:p>
+    <w:p>
+      <w:pPr>
+        <w:pStyle w:val="ListBullet"/>
         <w:ind w:left="880"/>
       </w:pPr>
       <w:r>
-        <w:t>第三十二条第三項において準用する労働安全衛生法第五十三条第一項の規定により登録を取り消し、又は講習若しくは研修の業務の全部若しくは一部の停止を命じたとき。</w:t>
-      </w:r>
-    </w:p>
-    <w:p>
-      <w:pPr>
-        <w:pStyle w:val="Heading6"/>
+        <w:t>四</w:t>
+        <w:br/>
+        <w:t>作業環境測定の業務の全部を廃止した場合において、第三十五条の二の規定による届出をせず、又は虚偽の届出をしたとき。</w:t>
+      </w:r>
+    </w:p>
+    <w:p>
+      <w:pPr>
+        <w:pStyle w:val="ListBullet"/>
         <w:ind w:left="880"/>
       </w:pPr>
       <w:r>
-        <w:t>四</w:t>
-      </w:r>
-    </w:p>
-    <w:p>
-      <w:pPr>
+        <w:t>五</w:t>
+        <w:br/>
+        <w:t>第四十一条第一項の規定による立入り、検査若しくは収去を拒み、妨げ、若しくは忌避し、又は質問に対して陳述をせず、若しくは虚偽の陳述をしたとき。</w:t>
+      </w:r>
+    </w:p>
+    <w:p>
+      <w:pPr>
+        <w:pStyle w:val="ListBullet"/>
         <w:ind w:left="880"/>
       </w:pPr>
       <w:r>
-        <w:t>第三十二条第三項において準用する労働安全衛生法第五十三条の二の規定により都道府県労働局長が講習若しくは研修の業務を自ら行うものとするとき、又は自ら行つていた講習若しくは研修の業務を行わないものとするとき。</w:t>
+        <w:t>六</w:t>
+        <w:br/>
+        <w:t>第四十二条第二項の規定による報告をせず、又は虚偽の報告をしたとき。</w:t>
+      </w:r>
+    </w:p>
+    <w:p>
+      <w:pPr>
+        <w:pStyle w:val="ListBullet"/>
+        <w:ind w:left="880"/>
+      </w:pPr>
+      <w:r>
+        <w:t>七</w:t>
+        <w:br/>
+        <w:t>第四十三条の規定による帳簿若しくは書類の備付け若しくは保存をせず、又は同条の帳簿若しくは書類に虚偽の記載をしたとき。</w:t>
       </w:r>
     </w:p>
     <w:p>
@@ -2734,12 +2663,12 @@
         <w:pStyle w:val="Heading4"/>
       </w:pPr>
       <w:r>
-        <w:t>第五十条（経過措置）</w:t>
-      </w:r>
-    </w:p>
-    <w:p>
-      <w:r>
-        <w:t>この法律の規定に基づき命令を制定し、又は改廃するときは、その命令で、その制定又は改廃に伴い合理的に必要と判断される範囲内において、所要の経過措置（罰則に関する経過措置を含む。）を定めることができる。</w:t>
+        <w:t>第五十六条</w:t>
+      </w:r>
+    </w:p>
+    <w:p>
+      <w:r>
+        <w:t>法人の代表者又は法人若しくは人の代理人、使用人その他の従業者が、その法人又は人の業務に関して、第五十四条の違反行為をしたときは、行為者を罰するほか、その法人又は人に対しても、同条の罰金刑を科する。</w:t>
       </w:r>
     </w:p>
     <w:p>
@@ -2747,20 +2676,34 @@
         <w:pStyle w:val="Heading4"/>
       </w:pPr>
       <w:r>
-        <w:t>第五十一条（厚生労働省令への委任）</w:t>
-      </w:r>
-    </w:p>
-    <w:p>
-      <w:r>
-        <w:t>この法律に定めるもののほか、この法律の施行に関して必要な事項は、厚生労働省令で定める。</w:t>
-      </w:r>
-    </w:p>
-    <w:p>
-      <w:pPr>
-        <w:pStyle w:val="Heading2"/>
-      </w:pPr>
-      <w:r>
-        <w:t>第五章　罰則</w:t>
+        <w:t>第五十六条の二</w:t>
+      </w:r>
+    </w:p>
+    <w:p>
+      <w:r>
+        <w:t>次の各号のいずれかに該当するときは、その違反行為をした協会の理事、監事又は清算人は、五十万円以下の過料に処する。</w:t>
+      </w:r>
+    </w:p>
+    <w:p>
+      <w:pPr>
+        <w:pStyle w:val="ListBullet"/>
+        <w:ind w:left="880"/>
+      </w:pPr>
+      <w:r>
+        <w:t>一</w:t>
+        <w:br/>
+        <w:t>第三十六条第三項の規定による届出をせず、又は虚偽の届出をしたとき。</w:t>
+      </w:r>
+    </w:p>
+    <w:p>
+      <w:pPr>
+        <w:pStyle w:val="ListBullet"/>
+        <w:ind w:left="880"/>
+      </w:pPr>
+      <w:r>
+        <w:t>二</w:t>
+        <w:br/>
+        <w:t>第三十六条第五項の規定による検査を拒み、妨げ、若しくは忌避し、又は同項の規定による命令に違反したとき。</w:t>
       </w:r>
     </w:p>
     <w:p>
@@ -2768,12 +2711,25 @@
         <w:pStyle w:val="Heading4"/>
       </w:pPr>
       <w:r>
-        <w:t>第五十二条</w:t>
-      </w:r>
-    </w:p>
-    <w:p>
-      <w:r>
-        <w:t>第二十七条第一項（第三十二条の二第四項において準用する場合を含む。）又は第三十五条の規定に違反した者は、一年以下の懲役又は百万円以下の罰金に処する。</w:t>
+        <w:t>第五十七条</w:t>
+      </w:r>
+    </w:p>
+    <w:p>
+      <w:r>
+        <w:t>第三十二条第三項において準用する労働安全衛生法第五十条第一項の規定に違反して財務諸表等を備えて置かず、財務諸表等に記載すべき事項を記載せず、若しくは虚偽の記載をし、又は正当な理由がないのに第三十二条第三項において準用する同法第五十条第二項の規定による請求を拒んだ者は、二十万円以下の過料に処する。</w:t>
+      </w:r>
+    </w:p>
+    <w:p>
+      <w:r>
+        <w:br w:type="page"/>
+      </w:r>
+    </w:p>
+    <w:p>
+      <w:pPr>
+        <w:pStyle w:val="Heading1"/>
+      </w:pPr>
+      <w:r>
+        <w:t>附　則</w:t>
       </w:r>
     </w:p>
     <w:p>
@@ -2781,12 +2737,14 @@
         <w:pStyle w:val="Heading4"/>
       </w:pPr>
       <w:r>
-        <w:t>第五十三条</w:t>
-      </w:r>
-    </w:p>
-    <w:p>
-      <w:r>
-        <w:t>第三十条第一項（第三十二条の二第四項において準用する場合を含む。）、第三十二条第三項において準用する労働安全衛生法第五十三条第一項（第四号を除く。）、第三十四条第二項において準用する第十二条第二項又は第三十五条の三第二項の規定による業務の停止の命令に違反したときは、その違反行為をした指定試験機関、登録講習機関若しくは指定登録機関の役員若しくは職員又は作業環境測定機関の役員若しくは職員（作業環境測定機関である作業環境測定士を含む。）は、一年以下の懲役又は百万円以下の罰金に処する。</w:t>
+        <w:t>第一条（施行期日）</w:t>
+      </w:r>
+    </w:p>
+    <w:p>
+      <w:r>
+        <w:t>この法律は、公布の日から起算して三月を経過した日から施行する。</w:t>
+        <w:br/>
+        <w:t>ただし、第三条の規定は公布の日から起算して二年を超えない範囲内において政令で定める日から、第四条及び附則第四条のうち労働安全衛生法第六十五条の改正規定中同条に四項を加える部分は公布の日から起算して一年を超えない範囲内において政令で定める日から施行する。</w:t>
       </w:r>
     </w:p>
     <w:p>
@@ -2794,440 +2752,122 @@
         <w:pStyle w:val="Heading4"/>
       </w:pPr>
       <w:r>
-        <w:t>第五十四条</w:t>
-      </w:r>
-    </w:p>
-    <w:p>
-      <w:r>
-        <w:t>次の各号のいずれかに該当する者は、五十万円以下の罰金に処する。</w:t>
-      </w:r>
-    </w:p>
-    <w:p>
-      <w:pPr>
-        <w:pStyle w:val="Heading6"/>
+        <w:t>第二条（経過措置）</w:t>
+      </w:r>
+    </w:p>
+    <w:p>
+      <w:r>
+        <w:t>この法律の施行の際現にその名称中に作業環境測定士若しくは日本作業環境測定協会の文字を用いている者又は作業環境測定機関若しくはこれに類似する名称を用いている者については、第十八条第一項又は第三十七条の規定は、この法律の施行の日から起算して六月間は、適用しない。</w:t>
+      </w:r>
+    </w:p>
+    <w:p>
+      <w:pPr>
+        <w:pStyle w:val="Heading4"/>
+      </w:pPr>
+      <w:r>
+        <w:t>第六条（政令への委任）</w:t>
+      </w:r>
+    </w:p>
+    <w:p>
+      <w:r>
+        <w:t>この附則に定めるもののほか、この法律の施行に関して必要な経過措置は、政令で定める。</w:t>
+      </w:r>
+    </w:p>
+    <w:p>
+      <w:r>
+        <w:br w:type="page"/>
+      </w:r>
+    </w:p>
+    <w:p>
+      <w:pPr>
+        <w:pStyle w:val="Heading1"/>
+      </w:pPr>
+      <w:r>
+        <w:t>附則（昭和五八年一二月一〇日法律第八三号）</w:t>
+      </w:r>
+    </w:p>
+    <w:p>
+      <w:pPr>
+        <w:pStyle w:val="Heading4"/>
+      </w:pPr>
+      <w:r>
+        <w:t>第一条（施行期日）</w:t>
+      </w:r>
+    </w:p>
+    <w:p>
+      <w:r>
+        <w:t>この法律は、公布の日から施行する。</w:t>
+        <w:br/>
+        <w:t>ただし、次の各号に掲げる規定は、それぞれ当該各号に定める日から施行する。</w:t>
+      </w:r>
+    </w:p>
+    <w:p>
+      <w:pPr>
+        <w:pStyle w:val="ListBullet"/>
         <w:ind w:left="880"/>
       </w:pPr>
       <w:r>
+        <w:t>一～四</w:t>
+        <w:br/>
+        <w:t>略</w:t>
+      </w:r>
+    </w:p>
+    <w:p>
+      <w:pPr>
+        <w:pStyle w:val="ListBullet"/>
+        <w:ind w:left="880"/>
+      </w:pPr>
+      <w:r>
+        <w:t>五</w:t>
+        <w:br/>
+        <w:t>第二十五条、第二十六条、第二十八条から第三十条まで、第三十三条及び第三十五条の規定、第三十六条の規定（電気事業法第五十四条の改正規定を除く。附則第八条（第三項を除く。）において同じ。）並びに第三十七条、第三十九条及び第四十三条の規定並びに附則第八条（第三項を除く。）の規定</w:t>
+        <w:br/>
+        <w:br/>
+        <w:br/>
+        <w:t>公布の日から起算して三月を超えない範囲内において政令で定める日</w:t>
+      </w:r>
+    </w:p>
+    <w:p>
+      <w:r>
+        <w:br w:type="page"/>
+      </w:r>
+    </w:p>
+    <w:p>
+      <w:pPr>
+        <w:pStyle w:val="Heading1"/>
+      </w:pPr>
+      <w:r>
+        <w:t>附則（昭和六〇年一二月二四日法律第一〇二号）</w:t>
+      </w:r>
+    </w:p>
+    <w:p>
+      <w:pPr>
+        <w:pStyle w:val="Heading4"/>
+      </w:pPr>
+      <w:r>
+        <w:t>第一条（施行期日）</w:t>
+      </w:r>
+    </w:p>
+    <w:p>
+      <w:r>
+        <w:t>この法律は、公布の日から施行する。</w:t>
+        <w:br/>
+        <w:t>ただし、次の各号に掲げる規定は、それぞれ当該各号に定める日から施行する。</w:t>
+      </w:r>
+    </w:p>
+    <w:p>
+      <w:pPr>
+        <w:pStyle w:val="ListBullet"/>
+        <w:ind w:left="880"/>
+      </w:pPr>
+      <w:r>
         <w:t>一</w:t>
-      </w:r>
-    </w:p>
-    <w:p>
-      <w:pPr>
-        <w:ind w:left="880"/>
-      </w:pPr>
-      <w:r>
-        <w:t>第三条、第十八条、第三十七条又は第四十四条第三項の規定に違反した者</w:t>
-      </w:r>
-    </w:p>
-    <w:p>
-      <w:pPr>
-        <w:pStyle w:val="Heading6"/>
-        <w:ind w:left="880"/>
-      </w:pPr>
-      <w:r>
-        <w:t>二</w:t>
-      </w:r>
-    </w:p>
-    <w:p>
-      <w:pPr>
-        <w:ind w:left="880"/>
-      </w:pPr>
-      <w:r>
-        <w:t>第十二条第二項の規定による命令に違反した者</w:t>
-      </w:r>
-    </w:p>
-    <w:p>
-      <w:pPr>
-        <w:pStyle w:val="Heading6"/>
-        <w:ind w:left="880"/>
-      </w:pPr>
-      <w:r>
-        <w:t>三</w:t>
-      </w:r>
-    </w:p>
-    <w:p>
-      <w:pPr>
-        <w:ind w:left="880"/>
-      </w:pPr>
-      <w:r>
-        <w:t>第三十九条第一項の規定による立入り若しくは検査を拒み、妨げ、若しくは忌避し、又は質問に対して陳述をせず、若しくは虚偽の陳述をした者</w:t>
-      </w:r>
-    </w:p>
-    <w:p>
-      <w:pPr>
-        <w:pStyle w:val="Heading6"/>
-        <w:ind w:left="880"/>
-      </w:pPr>
-      <w:r>
-        <w:t>四</w:t>
-      </w:r>
-    </w:p>
-    <w:p>
-      <w:pPr>
-        <w:ind w:left="880"/>
-      </w:pPr>
-      <w:r>
-        <w:t>第四十二条第一項の規定による報告をせず、若しくは虚偽の報告をし、又は出頭しなかつた者</w:t>
-      </w:r>
-    </w:p>
-    <w:p>
-      <w:pPr>
-        <w:pStyle w:val="Heading4"/>
-      </w:pPr>
-      <w:r>
-        <w:t>第五十五条</w:t>
-      </w:r>
-    </w:p>
-    <w:p>
-      <w:r>
-        <w:t>次の各号のいずれかに該当するときは、その違反行為をした指定試験機関、登録講習機関若しくは指定登録機関の役員若しくは職員又は作業環境測定機関の役員若しくは職員（作業環境測定機関である作業環境測定士を含む。）は、五十万円以下の罰金に処する。</w:t>
-      </w:r>
-    </w:p>
-    <w:p>
-      <w:pPr>
-        <w:pStyle w:val="Heading6"/>
-        <w:ind w:left="880"/>
-      </w:pPr>
-      <w:r>
-        <w:t>一</w:t>
-      </w:r>
-    </w:p>
-    <w:p>
-      <w:pPr>
-        <w:ind w:left="880"/>
-      </w:pPr>
-      <w:r>
-        <w:t>第二十九条第一項の許可を受けないで試験事務に関する業務の全部を廃止したとき。</w:t>
-      </w:r>
-    </w:p>
-    <w:p>
-      <w:pPr>
-        <w:pStyle w:val="Heading6"/>
-        <w:ind w:left="880"/>
-      </w:pPr>
-      <w:r>
-        <w:t>二</w:t>
-      </w:r>
-    </w:p>
-    <w:p>
-      <w:pPr>
-        <w:ind w:left="880"/>
-      </w:pPr>
-      <w:r>
-        <w:t>第三十二条第三項において準用する労働安全衛生法第四十九条の規定による届出をせず、又は虚偽の届出をしたとき。</w:t>
-      </w:r>
-    </w:p>
-    <w:p>
-      <w:pPr>
-        <w:pStyle w:val="Heading6"/>
-        <w:ind w:left="880"/>
-      </w:pPr>
-      <w:r>
-        <w:t>三</w:t>
-      </w:r>
-    </w:p>
-    <w:p>
-      <w:pPr>
-        <w:ind w:left="880"/>
-      </w:pPr>
-      <w:r>
-        <w:t>第三十二条の二第四項において準用する第二十九条第一項の許可を受けないで登録事務に関する業務の全部を廃止したとき。</w:t>
-      </w:r>
-    </w:p>
-    <w:p>
-      <w:pPr>
-        <w:pStyle w:val="Heading6"/>
-        <w:ind w:left="880"/>
-      </w:pPr>
-      <w:r>
-        <w:t>四</w:t>
-      </w:r>
-    </w:p>
-    <w:p>
-      <w:pPr>
-        <w:ind w:left="880"/>
-      </w:pPr>
-      <w:r>
-        <w:t>作業環境測定の業務の全部を廃止した場合において、第三十五条の二の規定による届出をせず、又は虚偽の届出をしたとき。</w:t>
-      </w:r>
-    </w:p>
-    <w:p>
-      <w:pPr>
-        <w:pStyle w:val="Heading6"/>
-        <w:ind w:left="880"/>
-      </w:pPr>
-      <w:r>
-        <w:t>五</w:t>
-      </w:r>
-    </w:p>
-    <w:p>
-      <w:pPr>
-        <w:ind w:left="880"/>
-      </w:pPr>
-      <w:r>
-        <w:t>第四十一条第一項の規定による立入り、検査若しくは収去を拒み、妨げ、若しくは忌避し、又は質問に対して陳述をせず、若しくは虚偽の陳述をしたとき。</w:t>
-      </w:r>
-    </w:p>
-    <w:p>
-      <w:pPr>
-        <w:pStyle w:val="Heading6"/>
-        <w:ind w:left="880"/>
-      </w:pPr>
-      <w:r>
-        <w:t>六</w:t>
-      </w:r>
-    </w:p>
-    <w:p>
-      <w:pPr>
-        <w:ind w:left="880"/>
-      </w:pPr>
-      <w:r>
-        <w:t>第四十二条第二項の規定による報告をせず、又は虚偽の報告をしたとき。</w:t>
-      </w:r>
-    </w:p>
-    <w:p>
-      <w:pPr>
-        <w:pStyle w:val="Heading6"/>
-        <w:ind w:left="880"/>
-      </w:pPr>
-      <w:r>
-        <w:t>七</w:t>
-      </w:r>
-    </w:p>
-    <w:p>
-      <w:pPr>
-        <w:ind w:left="880"/>
-      </w:pPr>
-      <w:r>
-        <w:t>第四十三条の規定による帳簿若しくは書類の備付け若しくは保存をせず、又は同条の帳簿若しくは書類に虚偽の記載をしたとき。</w:t>
-      </w:r>
-    </w:p>
-    <w:p>
-      <w:pPr>
-        <w:pStyle w:val="Heading4"/>
-      </w:pPr>
-      <w:r>
-        <w:t>第五十六条</w:t>
-      </w:r>
-    </w:p>
-    <w:p>
-      <w:r>
-        <w:t>法人の代表者又は法人若しくは人の代理人、使用人その他の従業者が、その法人又は人の業務に関して、第五十四条の違反行為をしたときは、行為者を罰するほか、その法人又は人に対しても、同条の罰金刑を科する。</w:t>
-      </w:r>
-    </w:p>
-    <w:p>
-      <w:pPr>
-        <w:pStyle w:val="Heading4"/>
-      </w:pPr>
-      <w:r>
-        <w:t>第五十六条の二</w:t>
-      </w:r>
-    </w:p>
-    <w:p>
-      <w:r>
-        <w:t>次の各号のいずれかに該当するときは、その違反行為をした協会の理事、監事又は清算人は、五十万円以下の過料に処する。</w:t>
-      </w:r>
-    </w:p>
-    <w:p>
-      <w:pPr>
-        <w:pStyle w:val="Heading6"/>
-        <w:ind w:left="880"/>
-      </w:pPr>
-      <w:r>
-        <w:t>一</w:t>
-      </w:r>
-    </w:p>
-    <w:p>
-      <w:pPr>
-        <w:ind w:left="880"/>
-      </w:pPr>
-      <w:r>
-        <w:t>第三十六条第三項の規定による届出をせず、又は虚偽の届出をしたとき。</w:t>
-      </w:r>
-    </w:p>
-    <w:p>
-      <w:pPr>
-        <w:pStyle w:val="Heading6"/>
-        <w:ind w:left="880"/>
-      </w:pPr>
-      <w:r>
-        <w:t>二</w:t>
-      </w:r>
-    </w:p>
-    <w:p>
-      <w:pPr>
-        <w:ind w:left="880"/>
-      </w:pPr>
-      <w:r>
-        <w:t>第三十六条第五項の規定による検査を拒み、妨げ、若しくは忌避し、又は同項の規定による命令に違反したとき。</w:t>
-      </w:r>
-    </w:p>
-    <w:p>
-      <w:pPr>
-        <w:pStyle w:val="Heading4"/>
-      </w:pPr>
-      <w:r>
-        <w:t>第五十七条</w:t>
-      </w:r>
-    </w:p>
-    <w:p>
-      <w:r>
-        <w:t>第三十二条第三項において準用する労働安全衛生法第五十条第一項の規定に違反して財務諸表等を備えて置かず、財務諸表等に記載すべき事項を記載せず、若しくは虚偽の記載をし、又は正当な理由がないのに第三十二条第三項において準用する同法第五十条第二項の規定による請求を拒んだ者は、二十万円以下の過料に処する。</w:t>
-      </w:r>
-    </w:p>
-    <w:p>
-      <w:r>
-        <w:br w:type="page"/>
-      </w:r>
-    </w:p>
-    <w:p>
-      <w:pPr>
-        <w:pStyle w:val="Heading1"/>
-      </w:pPr>
-      <w:r>
-        <w:t>附　則</w:t>
-      </w:r>
-    </w:p>
-    <w:p>
-      <w:pPr>
-        <w:pStyle w:val="Heading4"/>
-      </w:pPr>
-      <w:r>
-        <w:t>第一条（施行期日）</w:t>
-      </w:r>
-    </w:p>
-    <w:p>
-      <w:r>
-        <w:t>この法律は、公布の日から起算して三月を経過した日から施行する。</w:t>
-      </w:r>
-    </w:p>
-    <w:p>
-      <w:pPr>
-        <w:pStyle w:val="Heading4"/>
-      </w:pPr>
-      <w:r>
-        <w:t>第二条（経過措置）</w:t>
-      </w:r>
-    </w:p>
-    <w:p>
-      <w:r>
-        <w:t>この法律の施行の際現にその名称中に作業環境測定士若しくは日本作業環境測定協会の文字を用いている者又は作業環境測定機関若しくはこれに類似する名称を用いている者については、第十八条第一項又は第三十七条の規定は、この法律の施行の日から起算して六月間は、適用しない。</w:t>
-      </w:r>
-    </w:p>
-    <w:p>
-      <w:pPr>
-        <w:pStyle w:val="Heading4"/>
-      </w:pPr>
-      <w:r>
-        <w:t>第六条（政令への委任）</w:t>
-      </w:r>
-    </w:p>
-    <w:p>
-      <w:r>
-        <w:t>この附則に定めるもののほか、この法律の施行に関して必要な経過措置は、政令で定める。</w:t>
-      </w:r>
-    </w:p>
-    <w:p>
-      <w:r>
-        <w:br w:type="page"/>
-      </w:r>
-    </w:p>
-    <w:p>
-      <w:pPr>
-        <w:pStyle w:val="Heading1"/>
-      </w:pPr>
-      <w:r>
-        <w:t>附　則（昭和五八年一二月一〇日法律第八三号）</w:t>
-      </w:r>
-    </w:p>
-    <w:p>
-      <w:pPr>
-        <w:pStyle w:val="Heading4"/>
-      </w:pPr>
-      <w:r>
-        <w:t>第一条（施行期日）</w:t>
-      </w:r>
-    </w:p>
-    <w:p>
-      <w:r>
-        <w:t>この法律は、公布の日から施行する。</w:t>
-      </w:r>
-    </w:p>
-    <w:p>
-      <w:pPr>
-        <w:pStyle w:val="Heading6"/>
-        <w:ind w:left="880"/>
-      </w:pPr>
-      <w:r>
-        <w:t>一～四</w:t>
-      </w:r>
-    </w:p>
-    <w:p>
-      <w:pPr>
-        <w:ind w:left="880"/>
-      </w:pPr>
-      <w:r>
-        <w:t>略</w:t>
-      </w:r>
-    </w:p>
-    <w:p>
-      <w:pPr>
-        <w:pStyle w:val="Heading6"/>
-        <w:ind w:left="880"/>
-      </w:pPr>
-      <w:r>
-        <w:t>五</w:t>
-      </w:r>
-    </w:p>
-    <w:p>
-      <w:pPr>
-        <w:ind w:left="880"/>
-      </w:pPr>
-      <w:r>
-        <w:t>第二十五条、第二十六条、第二十八条から第三十条まで、第三十三条及び第三十五条の規定、第三十六条の規定（電気事業法第五十四条の改正規定を除く。附則第八条（第三項を除く。）において同じ。）並びに第三十七条、第三十九条及び第四十三条の規定並びに附則第八条（第三項を除く。）の規定</w:t>
-      </w:r>
-    </w:p>
-    <w:p>
-      <w:r>
-        <w:br w:type="page"/>
-      </w:r>
-    </w:p>
-    <w:p>
-      <w:pPr>
-        <w:pStyle w:val="Heading1"/>
-      </w:pPr>
-      <w:r>
-        <w:t>附　則（昭和六〇年一二月二四日法律第一〇二号）</w:t>
-      </w:r>
-    </w:p>
-    <w:p>
-      <w:pPr>
-        <w:pStyle w:val="Heading4"/>
-      </w:pPr>
-      <w:r>
-        <w:t>第一条（施行期日）</w:t>
-      </w:r>
-    </w:p>
-    <w:p>
-      <w:r>
-        <w:t>この法律は、公布の日から施行する。</w:t>
-      </w:r>
-    </w:p>
-    <w:p>
-      <w:pPr>
-        <w:pStyle w:val="Heading6"/>
-        <w:ind w:left="880"/>
-      </w:pPr>
-      <w:r>
-        <w:t>一</w:t>
-      </w:r>
-    </w:p>
-    <w:p>
-      <w:pPr>
-        <w:ind w:left="880"/>
-      </w:pPr>
-      <w:r>
+        <w:br/>
         <w:t>第二十二条の規定並びに附則第六条、第十条及び第十一条の規定</w:t>
+        <w:br/>
+        <w:br/>
+        <w:br/>
+        <w:t>公布の日から起算して一月を経過した日</w:t>
       </w:r>
     </w:p>
     <w:p>
@@ -3270,7 +2910,7 @@
         <w:pStyle w:val="Heading1"/>
       </w:pPr>
       <w:r>
-        <w:t>附　則（平成四年五月二二日法律第五五号）</w:t>
+        <w:t>附則（平成四年五月二二日法律第五五号）</w:t>
       </w:r>
     </w:p>
     <w:p>
@@ -3296,7 +2936,7 @@
         <w:pStyle w:val="Heading1"/>
       </w:pPr>
       <w:r>
-        <w:t>附　則（平成五年一一月一二日法律第八九号）</w:t>
+        <w:t>附則（平成五年一一月一二日法律第八九号）</w:t>
       </w:r>
     </w:p>
     <w:p>
@@ -3374,7 +3014,7 @@
         <w:pStyle w:val="Heading1"/>
       </w:pPr>
       <w:r>
-        <w:t>附　則（平成一〇年六月一二日法律第一〇一号）</w:t>
+        <w:t>附則（平成一〇年六月一二日法律第一〇一号）</w:t>
       </w:r>
     </w:p>
     <w:p>
@@ -3400,7 +3040,7 @@
         <w:pStyle w:val="Heading1"/>
       </w:pPr>
       <w:r>
-        <w:t>附　則（平成一一年五月二一日法律第四五号）</w:t>
+        <w:t>附則（平成一一年五月二一日法律第四五号）</w:t>
       </w:r>
     </w:p>
     <w:p>
@@ -3414,6 +3054,8 @@
     <w:p>
       <w:r>
         <w:t>この法律は、平成十二年四月一日から施行する。</w:t>
+        <w:br/>
+        <w:t>ただし、第一条中労働安全衛生法の目次の改正規定、同法第五十四条の三第二項第一号及び第二号並びに第五十四条の五第二項第二号の改正規定、同法第五章第一節中同条を第五十四条の六とする改正規定並びに同法第五十四条の四の次に一条を加える改正規定、第二条並びに次条の規定は、公布の日から起算して六月を超えない範囲内において政令で定める日から施行する。</w:t>
       </w:r>
     </w:p>
     <w:p>
@@ -3439,7 +3081,7 @@
         <w:pStyle w:val="Heading1"/>
       </w:pPr>
       <w:r>
-        <w:t>附　則（平成一一年七月一六日法律第八七号）</w:t>
+        <w:t>附則（平成一一年七月一六日法律第八七号）</w:t>
       </w:r>
     </w:p>
     <w:p>
@@ -3453,23 +3095,23 @@
     <w:p>
       <w:r>
         <w:t>この法律は、平成十二年四月一日から施行する。</w:t>
-      </w:r>
-    </w:p>
-    <w:p>
-      <w:pPr>
-        <w:pStyle w:val="Heading6"/>
+        <w:br/>
+        <w:t>ただし、次の各号に掲げる規定は、当該各号に定める日から施行する。</w:t>
+      </w:r>
+    </w:p>
+    <w:p>
+      <w:pPr>
+        <w:pStyle w:val="ListBullet"/>
         <w:ind w:left="880"/>
       </w:pPr>
       <w:r>
         <w:t>一</w:t>
-      </w:r>
-    </w:p>
-    <w:p>
-      <w:pPr>
-        <w:ind w:left="880"/>
-      </w:pPr>
-      <w:r>
+        <w:br/>
         <w:t>第一条中地方自治法第二百五十条の次に五条、節名並びに二款及び款名を加える改正規定（同法第二百五十条の九第一項に係る部分（両議院の同意を得ることに係る部分に限る。）に限る。）、第四十条中自然公園法附則第九項及び第十項の改正規定（同法附則第十項に係る部分に限る。）、第二百四十四条の規定（農業改良助長法第十四条の三の改正規定に係る部分を除く。）並びに第四百七十二条の規定（市町村の合併の特例に関する法律第六条、第八条及び第十七条の改正規定に係る部分を除く。）並びに附則第七条、第十条、第十二条、第五十九条ただし書、第六十条第四項及び第五項、第七十三条、第七十七条、第百五十七条第四項から第六項まで、第百六十条、第百六十三条、第百六十四条並びに第二百二条の規定</w:t>
+        <w:br/>
+        <w:br/>
+        <w:br/>
+        <w:t>公布の日</w:t>
       </w:r>
     </w:p>
     <w:p>
@@ -3526,6 +3168,8 @@
     <w:p>
       <w:r>
         <w:t>施行日前にされた国等の事務に係る処分であって、当該処分をした行政庁（以下この条において「処分庁」という。）に施行日前に行政不服審査法に規定する上級行政庁（以下この条において「上級行政庁」という。）があったものについての同法による不服申立てについては、施行日以後においても、当該処分庁に引き続き上級行政庁があるものとみなして、行政不服審査法の規定を適用する。</w:t>
+        <w:br/>
+        <w:t>この場合において、当該処分庁の上級行政庁とみなされる行政庁は、施行日前に当該処分庁の上級行政庁であった行政庁とする。</w:t>
       </w:r>
     </w:p>
     <w:p>
@@ -3620,7 +3264,7 @@
         <w:pStyle w:val="Heading1"/>
       </w:pPr>
       <w:r>
-        <w:t>附　則（平成一一年一二月八日法律第一五一号）</w:t>
+        <w:t>附則（平成一一年一二月八日法律第一五一号）</w:t>
       </w:r>
     </w:p>
     <w:p>
@@ -3651,19 +3295,82 @@
     </w:p>
     <w:p>
       <w:pPr>
-        <w:pStyle w:val="Heading6"/>
+        <w:pStyle w:val="ListBullet"/>
         <w:ind w:left="880"/>
       </w:pPr>
       <w:r>
         <w:t>一～二十五</w:t>
-      </w:r>
-    </w:p>
-    <w:p>
-      <w:pPr>
+        <w:br/>
+        <w:t>略</w:t>
+      </w:r>
+    </w:p>
+    <w:p>
+      <w:pPr>
+        <w:pStyle w:val="Heading4"/>
+      </w:pPr>
+      <w:r>
+        <w:t>第四条</w:t>
+      </w:r>
+    </w:p>
+    <w:p>
+      <w:r>
+        <w:t>この法律の施行前にした行為に対する罰則の適用については、なお従前の例による。</w:t>
+      </w:r>
+    </w:p>
+    <w:p>
+      <w:r>
+        <w:br w:type="page"/>
+      </w:r>
+    </w:p>
+    <w:p>
+      <w:pPr>
+        <w:pStyle w:val="Heading1"/>
+      </w:pPr>
+      <w:r>
+        <w:t>附則（平成一一年一二月二二日法律第一六〇号）</w:t>
+      </w:r>
+    </w:p>
+    <w:p>
+      <w:pPr>
+        <w:pStyle w:val="Heading4"/>
+      </w:pPr>
+      <w:r>
+        <w:t>第一条（施行期日）</w:t>
+      </w:r>
+    </w:p>
+    <w:p>
+      <w:r>
+        <w:t>この法律（第二条及び第三条を除く。）は、平成十三年一月六日から施行する。</w:t>
+        <w:br/>
+        <w:t>ただし、次の各号に掲げる規定は、当該各号に定める日から施行する。</w:t>
+      </w:r>
+    </w:p>
+    <w:p>
+      <w:pPr>
+        <w:pStyle w:val="ListBullet"/>
         <w:ind w:left="880"/>
       </w:pPr>
       <w:r>
-        <w:t>略</w:t>
+        <w:t>一</w:t>
+        <w:br/>
+        <w:t>第九百九十五条（核原料物質、核燃料物質及び原子炉の規制に関する法律の一部を改正する法律附則の改正規定に係る部分に限る。）、第千三百五条、第千三百六条、第千三百二十四条第二項、第千三百二十六条第二項及び第千三百四十四条の規定</w:t>
+        <w:br/>
+        <w:br/>
+        <w:br/>
+        <w:t>公布の日</w:t>
+      </w:r>
+    </w:p>
+    <w:p>
+      <w:r>
+        <w:br w:type="page"/>
+      </w:r>
+    </w:p>
+    <w:p>
+      <w:pPr>
+        <w:pStyle w:val="Heading1"/>
+      </w:pPr>
+      <w:r>
+        <w:t>附則（平成一五年七月二日法律第一〇二号）</w:t>
       </w:r>
     </w:p>
     <w:p>
@@ -3671,25 +3378,14 @@
         <w:pStyle w:val="Heading4"/>
       </w:pPr>
       <w:r>
-        <w:t>第四条</w:t>
-      </w:r>
-    </w:p>
-    <w:p>
-      <w:r>
-        <w:t>この法律の施行前にした行為に対する罰則の適用については、なお従前の例による。</w:t>
-      </w:r>
-    </w:p>
-    <w:p>
-      <w:r>
-        <w:br w:type="page"/>
-      </w:r>
-    </w:p>
-    <w:p>
-      <w:pPr>
-        <w:pStyle w:val="Heading1"/>
-      </w:pPr>
-      <w:r>
-        <w:t>附　則（平成一一年一二月二二日法律第一六〇号）</w:t>
+        <w:t>第一条（施行期日）</w:t>
+      </w:r>
+    </w:p>
+    <w:p>
+      <w:r>
+        <w:t>この法律は、平成十六年三月三十一日までの間において政令で定める日から施行する。</w:t>
+        <w:br/>
+        <w:t>ただし、第六条の規定は平成十六年四月一日から、附則第二条第一項、第三条第一項、第四条第一項、第五条第一項及び第六条第一項の規定は公布の日から施行する。</w:t>
       </w:r>
     </w:p>
     <w:p>
@@ -3697,68 +3393,14 @@
         <w:pStyle w:val="Heading4"/>
       </w:pPr>
       <w:r>
-        <w:t>第一条（施行期日）</w:t>
-      </w:r>
-    </w:p>
-    <w:p>
-      <w:r>
-        <w:t>この法律（第二条及び第三条を除く。）は、平成十三年一月六日から施行する。</w:t>
-      </w:r>
-    </w:p>
-    <w:p>
-      <w:pPr>
-        <w:pStyle w:val="Heading6"/>
-        <w:ind w:left="880"/>
-      </w:pPr>
-      <w:r>
-        <w:t>一</w:t>
-      </w:r>
-    </w:p>
-    <w:p>
-      <w:pPr>
-        <w:ind w:left="880"/>
-      </w:pPr>
-      <w:r>
-        <w:t>第九百九十五条（核原料物質、核燃料物質及び原子炉の規制に関する法律の一部を改正する法律附則の改正規定に係る部分に限る。）、第千三百五条、第千三百六条、第千三百二十四条第二項、第千三百二十六条第二項及び第千三百四十四条の規定</w:t>
-      </w:r>
-    </w:p>
-    <w:p>
-      <w:r>
-        <w:br w:type="page"/>
-      </w:r>
-    </w:p>
-    <w:p>
-      <w:pPr>
-        <w:pStyle w:val="Heading1"/>
-      </w:pPr>
-      <w:r>
-        <w:t>附　則（平成一五年七月二日法律第一〇二号）</w:t>
-      </w:r>
-    </w:p>
-    <w:p>
-      <w:pPr>
-        <w:pStyle w:val="Heading4"/>
-      </w:pPr>
-      <w:r>
-        <w:t>第一条（施行期日）</w:t>
-      </w:r>
-    </w:p>
-    <w:p>
-      <w:r>
-        <w:t>この法律は、平成十六年三月三十一日までの間において政令で定める日から施行する。</w:t>
-      </w:r>
-    </w:p>
-    <w:p>
-      <w:pPr>
-        <w:pStyle w:val="Heading4"/>
-      </w:pPr>
-      <w:r>
         <w:t>第六条（作業環境測定法の一部改正に伴う経過措置）</w:t>
       </w:r>
     </w:p>
     <w:p>
       <w:r>
         <w:t>この法律による改正後の作業環境測定法（以下「新作業環境測定法」という。）第五条又は第四十四条第一項の規定による登録を受けようとする者は、この法律の施行前においても、その申請を行うことができる。</w:t>
+        <w:br/>
+        <w:t>新作業環境測定法第三十二条第三項において準用する新労働安全衛生法第四十八条第一項の規定による業務規程の届出についても同様とする。</w:t>
       </w:r>
     </w:p>
     <w:p>
@@ -3878,7 +3520,7 @@
         <w:pStyle w:val="Heading1"/>
       </w:pPr>
       <w:r>
-        <w:t>附　則（平成一七年三月三一日法律第二一号）</w:t>
+        <w:t>附則（平成一七年三月三一日法律第二一号）</w:t>
       </w:r>
     </w:p>
     <w:p>
@@ -3917,7 +3559,7 @@
         <w:pStyle w:val="Heading1"/>
       </w:pPr>
       <w:r>
-        <w:t>附　則（平成一七年七月二六日法律第八七号）</w:t>
+        <w:t>附則（平成一七年七月二六日法律第八七号）</w:t>
       </w:r>
     </w:p>
     <w:p>
@@ -3935,7 +3577,7 @@
         <w:pStyle w:val="Heading1"/>
       </w:pPr>
       <w:r>
-        <w:t>附　則（平成一八年六月二日法律第五〇号）</w:t>
+        <w:t>附則（平成一八年六月二日法律第五〇号）</w:t>
       </w:r>
     </w:p>
     <w:p>
@@ -3953,7 +3595,7 @@
         <w:pStyle w:val="Heading1"/>
       </w:pPr>
       <w:r>
-        <w:t>附　則（平成二三年六月二四日法律第七四号）</w:t>
+        <w:t>附則（平成二三年六月二四日法律第七四号）</w:t>
       </w:r>
     </w:p>
     <w:p>
@@ -3979,7 +3621,7 @@
         <w:pStyle w:val="Heading1"/>
       </w:pPr>
       <w:r>
-        <w:t>附　則（平成二六年六月一三日法律第六九号）</w:t>
+        <w:t>附則（平成二六年六月一三日法律第六九号）</w:t>
       </w:r>
     </w:p>
     <w:p>
@@ -4091,7 +3733,7 @@
         <w:pStyle w:val="Heading1"/>
       </w:pPr>
       <w:r>
-        <w:t>附　則（平成二六年六月二五日法律第八二号）</w:t>
+        <w:t>附則（平成二六年六月二五日法律第八二号）</w:t>
       </w:r>
     </w:p>
     <w:p>
@@ -4117,7 +3759,7 @@
         <w:pStyle w:val="Heading1"/>
       </w:pPr>
       <w:r>
-        <w:t>附　則（平成二九年五月三一日法律第四一号）</w:t>
+        <w:t>附則（平成二九年五月三一日法律第四一号）</w:t>
       </w:r>
     </w:p>
     <w:p>
@@ -4131,6 +3773,8 @@
     <w:p>
       <w:r>
         <w:t>この法律は、平成三十一年四月一日から施行する。</w:t>
+        <w:br/>
+        <w:t>ただし、次条及び附則第四十八条の規定は、公布の日から施行する。</w:t>
       </w:r>
     </w:p>
     <w:p>
@@ -4156,7 +3800,7 @@
         <w:pStyle w:val="Heading1"/>
       </w:pPr>
       <w:r>
-        <w:t>附　則（令和元年六月一四日法律第三七号）</w:t>
+        <w:t>附則（令和元年六月一四日法律第三七号）</w:t>
       </w:r>
     </w:p>
     <w:p>
@@ -4170,6 +3814,8 @@
     <w:p>
       <w:r>
         <w:t>この法律は、公布の日から起算して三月を経過した日から施行する。</w:t>
+        <w:br/>
+        <w:t>ただし、次の各号に掲げる規定は、当該各号に定める日から施行する。</w:t>
       </w:r>
     </w:p>
     <w:p>
@@ -4196,6 +3842,61 @@
     <w:p>
       <w:r>
         <w:t>この法律の施行前にした行為に対する罰則の適用については、なお従前の例による。</w:t>
+      </w:r>
+    </w:p>
+    <w:p>
+      <w:pPr>
+        <w:pStyle w:val="ListBullet"/>
+        <w:ind w:left="880"/>
+      </w:pPr>
+      <w:r>
+        <w:t>一</w:t>
+        <w:br/>
+        <w:t>第一種作業環境測定士講習及び研修</w:t>
+      </w:r>
+    </w:p>
+    <w:p>
+      <w:pPr>
+        <w:pStyle w:val="ListBullet"/>
+        <w:ind w:left="880"/>
+      </w:pPr>
+      <w:r>
+        <w:t>二</w:t>
+        <w:br/>
+        <w:t>第二種作業環境測定士講習</w:t>
+      </w:r>
+    </w:p>
+    <w:p>
+      <w:pPr>
+        <w:pStyle w:val="ListBullet"/>
+        <w:ind w:left="880"/>
+      </w:pPr>
+      <w:r>
+        <w:t>一</w:t>
+        <w:br/>
+        <w:t>労働衛生管理の実務</w:t>
+      </w:r>
+    </w:p>
+    <w:p>
+      <w:pPr>
+        <w:pStyle w:val="ListBullet"/>
+        <w:ind w:left="880"/>
+      </w:pPr>
+      <w:r>
+        <w:t>二</w:t>
+        <w:br/>
+        <w:t>作業環境について行うデザイン及びサンプリングの実務</w:t>
+      </w:r>
+    </w:p>
+    <w:p>
+      <w:pPr>
+        <w:pStyle w:val="ListBullet"/>
+        <w:ind w:left="880"/>
+      </w:pPr>
+      <w:r>
+        <w:t>三</w:t>
+        <w:br/>
+        <w:t>指定作業場の作業環境について行う分析の実務</w:t>
       </w:r>
     </w:p>
     <w:sectPr>
@@ -4218,7 +3919,7 @@
     </w:pPr>
     <w:r>
       <w:tab/>
-      <w:t>WeGov v0.1 - FTS141</w:t>
+      <w:t>WeGov v0.2 - FTS141</w:t>
     </w:r>
   </w:p>
 </w:ftr>
